--- a/labs-js/word/JavaUpr6(Массивы).docx
+++ b/labs-js/word/JavaUpr6(Массивы).docx
@@ -1,6 +1,6 @@
 
 <file path=word/document.xml><?xml version="1.0" encoding="utf-8"?>
-<w:document xmlns:wpc="http://schemas.microsoft.com/office/word/2010/wordprocessingCanvas" xmlns:mc="http://schemas.openxmlformats.org/markup-compatibility/2006" xmlns:o="urn:schemas-microsoft-com:office:office" xmlns:r="http://schemas.openxmlformats.org/officeDocument/2006/relationships" xmlns:m="http://schemas.openxmlformats.org/officeDocument/2006/math" xmlns:v="urn:schemas-microsoft-com:vml" xmlns:wp14="http://schemas.microsoft.com/office/word/2010/wordprocessingDrawing" xmlns:wp="http://schemas.openxmlformats.org/drawingml/2006/wordprocessingDrawing" xmlns:w10="urn:schemas-microsoft-com:office:word" xmlns:w="http://schemas.openxmlformats.org/wordprocessingml/2006/main" xmlns:w14="http://schemas.microsoft.com/office/word/2010/wordml" xmlns:wpg="http://schemas.microsoft.com/office/word/2010/wordprocessingGroup" xmlns:wpi="http://schemas.microsoft.com/office/word/2010/wordprocessingInk" xmlns:wne="http://schemas.microsoft.com/office/word/2006/wordml" xmlns:wps="http://schemas.microsoft.com/office/word/2010/wordprocessingShape" mc:Ignorable="w14 wp14">
+<w:document xmlns:wpc="http://schemas.microsoft.com/office/word/2010/wordprocessingCanvas" xmlns:mc="http://schemas.openxmlformats.org/markup-compatibility/2006" xmlns:o="urn:schemas-microsoft-com:office:office" xmlns:r="http://schemas.openxmlformats.org/officeDocument/2006/relationships" xmlns:m="http://schemas.openxmlformats.org/officeDocument/2006/math" xmlns:v="urn:schemas-microsoft-com:vml" xmlns:wp14="http://schemas.microsoft.com/office/word/2010/wordprocessingDrawing" xmlns:wp="http://schemas.openxmlformats.org/drawingml/2006/wordprocessingDrawing" xmlns:w10="urn:schemas-microsoft-com:office:word" xmlns:w="http://schemas.openxmlformats.org/wordprocessingml/2006/main" xmlns:w14="http://schemas.microsoft.com/office/word/2010/wordml" xmlns:w15="http://schemas.microsoft.com/office/word/2012/wordml" xmlns:wpg="http://schemas.microsoft.com/office/word/2010/wordprocessingGroup" xmlns:wpi="http://schemas.microsoft.com/office/word/2010/wordprocessingInk" xmlns:wne="http://schemas.microsoft.com/office/word/2006/wordml" xmlns:wps="http://schemas.microsoft.com/office/word/2010/wordprocessingShape" mc:Ignorable="w14 w15 wp14">
   <w:body>
     <w:p>
       <w:pPr>
@@ -425,7 +425,6 @@
           <w:szCs w:val="30"/>
         </w:rPr>
       </w:pPr>
-      <w:proofErr w:type="spellStart"/>
       <w:r>
         <w:rPr>
           <w:rStyle w:val="pln"/>
@@ -435,7 +434,6 @@
         </w:rPr>
         <w:t>item</w:t>
       </w:r>
-      <w:proofErr w:type="spellEnd"/>
       <w:r>
         <w:rPr>
           <w:rStyle w:val="pun"/>
@@ -762,7 +760,6 @@
         </w:rPr>
       </w:pPr>
       <w:proofErr w:type="spellStart"/>
-      <w:proofErr w:type="gramStart"/>
       <w:r>
         <w:rPr>
           <w:rStyle w:val="kwd"/>
@@ -842,6 +839,7 @@
         <w:t xml:space="preserve"> </w:t>
       </w:r>
       <w:proofErr w:type="spellStart"/>
+      <w:proofErr w:type="gramStart"/>
       <w:r>
         <w:rPr>
           <w:rStyle w:val="typ"/>
@@ -862,6 +860,7 @@
         </w:rPr>
         <w:t>(</w:t>
       </w:r>
+      <w:proofErr w:type="gramEnd"/>
       <w:r>
         <w:rPr>
           <w:rStyle w:val="str"/>
@@ -946,7 +945,6 @@
         </w:rPr>
         <w:t xml:space="preserve"> </w:t>
       </w:r>
-      <w:proofErr w:type="gramEnd"/>
     </w:p>
     <w:p>
       <w:pPr>
@@ -2939,7 +2937,6 @@
           <w:lang w:val="en-US" w:eastAsia="ru-RU"/>
         </w:rPr>
       </w:pPr>
-      <w:proofErr w:type="spellStart"/>
       <w:r>
         <w:rPr>
           <w:rFonts w:ascii="Courier New" w:eastAsia="Times New Roman" w:hAnsi="Courier New" w:cs="Courier New"/>
@@ -2950,7 +2947,6 @@
         </w:rPr>
         <w:t>var</w:t>
       </w:r>
-      <w:proofErr w:type="spellEnd"/>
       <w:r>
         <w:rPr>
           <w:rFonts w:ascii="Courier New" w:eastAsia="Times New Roman" w:hAnsi="Courier New" w:cs="Courier New"/>
@@ -3985,7 +3981,6 @@
           <w:lang w:val="en-US" w:eastAsia="ru-RU"/>
         </w:rPr>
       </w:pPr>
-      <w:proofErr w:type="spellStart"/>
       <w:r>
         <w:rPr>
           <w:rFonts w:ascii="Courier New" w:eastAsia="Times New Roman" w:hAnsi="Courier New" w:cs="Courier New"/>
@@ -3996,7 +3991,6 @@
         </w:rPr>
         <w:t>var</w:t>
       </w:r>
-      <w:proofErr w:type="spellEnd"/>
       <w:r>
         <w:rPr>
           <w:rFonts w:ascii="Courier New" w:eastAsia="Times New Roman" w:hAnsi="Courier New" w:cs="Courier New"/>
@@ -4531,7 +4525,6 @@
         </w:rPr>
         <w:t>Задание</w:t>
       </w:r>
-      <w:proofErr w:type="gramStart"/>
       <w:r>
         <w:rPr>
           <w:rFonts w:ascii="Times New Roman" w:hAnsi="Times New Roman" w:cs="Times New Roman"/>
@@ -4539,17 +4532,7 @@
           <w:sz w:val="28"/>
           <w:szCs w:val="28"/>
         </w:rPr>
-        <w:t>1</w:t>
-      </w:r>
-      <w:proofErr w:type="gramEnd"/>
-      <w:r>
-        <w:rPr>
-          <w:rFonts w:ascii="Times New Roman" w:hAnsi="Times New Roman" w:cs="Times New Roman"/>
-          <w:b/>
-          <w:sz w:val="28"/>
-          <w:szCs w:val="28"/>
-        </w:rPr>
-        <w:t>:</w:t>
+        <w:t>1:</w:t>
       </w:r>
       <w:r>
         <w:rPr>
@@ -4656,126 +4639,791 @@
         </w:rPr>
         <w:t>Задание</w:t>
       </w:r>
+      <w:r>
+        <w:rPr>
+          <w:rFonts w:ascii="Times New Roman" w:hAnsi="Times New Roman" w:cs="Times New Roman"/>
+          <w:b/>
+          <w:sz w:val="28"/>
+          <w:szCs w:val="28"/>
+        </w:rPr>
+        <w:t>2:</w:t>
+      </w:r>
+      <w:r>
+        <w:rPr>
+          <w:rFonts w:ascii="Times New Roman" w:hAnsi="Times New Roman" w:cs="Times New Roman"/>
+          <w:sz w:val="28"/>
+          <w:szCs w:val="28"/>
+        </w:rPr>
+        <w:t xml:space="preserve"> </w:t>
+      </w:r>
+      <w:r>
+        <w:rPr>
+          <w:rFonts w:ascii="Times New Roman" w:hAnsi="Times New Roman" w:cs="Times New Roman"/>
+          <w:sz w:val="28"/>
+          <w:szCs w:val="28"/>
+        </w:rPr>
+        <w:t>До</w:t>
+      </w:r>
+      <w:r>
+        <w:rPr>
+          <w:rFonts w:ascii="Times New Roman" w:hAnsi="Times New Roman" w:cs="Times New Roman"/>
+          <w:sz w:val="28"/>
+          <w:szCs w:val="28"/>
+        </w:rPr>
+        <w:t>бавить в скрипт еще одну кнопку для в</w:t>
+      </w:r>
+      <w:r>
+        <w:rPr>
+          <w:rFonts w:ascii="Times New Roman" w:hAnsi="Times New Roman" w:cs="Times New Roman"/>
+          <w:sz w:val="28"/>
+          <w:szCs w:val="28"/>
+        </w:rPr>
+        <w:t>ычисл</w:t>
+      </w:r>
+      <w:r>
+        <w:rPr>
+          <w:rFonts w:ascii="Times New Roman" w:hAnsi="Times New Roman" w:cs="Times New Roman"/>
+          <w:sz w:val="28"/>
+          <w:szCs w:val="28"/>
+        </w:rPr>
+        <w:t>ения</w:t>
+      </w:r>
+      <w:r>
+        <w:rPr>
+          <w:rFonts w:ascii="Times New Roman" w:hAnsi="Times New Roman" w:cs="Times New Roman"/>
+          <w:sz w:val="28"/>
+          <w:szCs w:val="28"/>
+        </w:rPr>
+        <w:t xml:space="preserve"> сумм</w:t>
+      </w:r>
+      <w:r>
+        <w:rPr>
+          <w:rFonts w:ascii="Times New Roman" w:hAnsi="Times New Roman" w:cs="Times New Roman"/>
+          <w:sz w:val="28"/>
+          <w:szCs w:val="28"/>
+        </w:rPr>
+        <w:t>ы</w:t>
+      </w:r>
+      <w:r>
+        <w:rPr>
+          <w:rFonts w:ascii="Times New Roman" w:hAnsi="Times New Roman" w:cs="Times New Roman"/>
+          <w:sz w:val="28"/>
+          <w:szCs w:val="28"/>
+        </w:rPr>
+        <w:t xml:space="preserve"> всех выведенных ч</w:t>
+      </w:r>
+      <w:r>
+        <w:rPr>
+          <w:rFonts w:ascii="Times New Roman" w:hAnsi="Times New Roman" w:cs="Times New Roman"/>
+          <w:sz w:val="28"/>
+          <w:szCs w:val="28"/>
+        </w:rPr>
+        <w:t>исел</w:t>
+      </w:r>
+      <w:r>
+        <w:rPr>
+          <w:rFonts w:ascii="Times New Roman" w:hAnsi="Times New Roman" w:cs="Times New Roman"/>
+          <w:sz w:val="28"/>
+          <w:szCs w:val="28"/>
+        </w:rPr>
+        <w:t xml:space="preserve"> ряда </w:t>
+      </w:r>
+      <w:proofErr w:type="spellStart"/>
+      <w:r>
+        <w:rPr>
+          <w:rFonts w:ascii="Times New Roman" w:hAnsi="Times New Roman" w:cs="Times New Roman"/>
+          <w:sz w:val="28"/>
+          <w:szCs w:val="28"/>
+        </w:rPr>
+        <w:t>Фиббоначи</w:t>
+      </w:r>
+      <w:proofErr w:type="spellEnd"/>
+      <w:r>
+        <w:rPr>
+          <w:rFonts w:ascii="Times New Roman" w:hAnsi="Times New Roman" w:cs="Times New Roman"/>
+          <w:sz w:val="28"/>
+          <w:szCs w:val="28"/>
+        </w:rPr>
+        <w:t>.</w:t>
+      </w:r>
+    </w:p>
+    <w:p>
+      <w:pPr>
+        <w:spacing w:after="0" w:line="240" w:lineRule="auto"/>
+        <w:rPr>
+          <w:rFonts w:ascii="Times New Roman" w:hAnsi="Times New Roman" w:cs="Times New Roman"/>
+          <w:sz w:val="28"/>
+          <w:szCs w:val="28"/>
+        </w:rPr>
+      </w:pPr>
+      <w:r>
+        <w:rPr>
+          <w:rFonts w:ascii="Times New Roman" w:hAnsi="Times New Roman" w:cs="Times New Roman"/>
+          <w:b/>
+          <w:sz w:val="28"/>
+          <w:szCs w:val="28"/>
+        </w:rPr>
+        <w:t>Задание</w:t>
+      </w:r>
+      <w:r>
+        <w:rPr>
+          <w:rFonts w:ascii="Times New Roman" w:hAnsi="Times New Roman" w:cs="Times New Roman"/>
+          <w:b/>
+          <w:sz w:val="28"/>
+          <w:szCs w:val="28"/>
+        </w:rPr>
+        <w:t>3</w:t>
+      </w:r>
+      <w:r>
+        <w:rPr>
+          <w:rFonts w:ascii="Times New Roman" w:hAnsi="Times New Roman" w:cs="Times New Roman"/>
+          <w:b/>
+          <w:sz w:val="28"/>
+          <w:szCs w:val="28"/>
+        </w:rPr>
+        <w:t>:</w:t>
+      </w:r>
+      <w:r>
+        <w:rPr>
+          <w:rFonts w:ascii="Times New Roman" w:hAnsi="Times New Roman" w:cs="Times New Roman"/>
+          <w:sz w:val="28"/>
+          <w:szCs w:val="28"/>
+        </w:rPr>
+        <w:t xml:space="preserve"> </w:t>
+      </w:r>
+      <w:r>
+        <w:rPr>
+          <w:rFonts w:ascii="Times New Roman" w:hAnsi="Times New Roman" w:cs="Times New Roman"/>
+          <w:sz w:val="28"/>
+          <w:szCs w:val="28"/>
+        </w:rPr>
+        <w:t xml:space="preserve">Для сложной </w:t>
+      </w:r>
       <w:proofErr w:type="gramStart"/>
       <w:r>
         <w:rPr>
           <w:rFonts w:ascii="Times New Roman" w:hAnsi="Times New Roman" w:cs="Times New Roman"/>
-          <w:b/>
-          <w:sz w:val="28"/>
-          <w:szCs w:val="28"/>
-        </w:rPr>
-        <w:t>2</w:t>
+          <w:sz w:val="28"/>
+          <w:szCs w:val="28"/>
+        </w:rPr>
+        <w:t>функции:</w:t>
+      </w:r>
+      <w:r>
+        <w:rPr>
+          <w:rFonts w:ascii="Times New Roman" w:hAnsi="Times New Roman" w:cs="Times New Roman"/>
+          <w:sz w:val="28"/>
+          <w:szCs w:val="28"/>
+        </w:rPr>
+        <w:br/>
+      </w:r>
+      <m:oMathPara>
+        <m:oMath>
+          <m:r>
+            <w:rPr>
+              <w:rFonts w:ascii="Cambria Math" w:hAnsi="Cambria Math" w:cs="Times New Roman"/>
+              <w:sz w:val="28"/>
+              <w:szCs w:val="28"/>
+            </w:rPr>
+            <m:t>f=</m:t>
+          </m:r>
+          <m:d>
+            <m:dPr>
+              <m:begChr m:val="{"/>
+              <m:endChr m:val="}"/>
+              <m:ctrlPr>
+                <w:rPr>
+                  <w:rFonts w:ascii="Cambria Math" w:hAnsi="Cambria Math" w:cs="Times New Roman"/>
+                  <w:i/>
+                  <w:sz w:val="28"/>
+                  <w:szCs w:val="28"/>
+                </w:rPr>
+              </m:ctrlPr>
+            </m:dPr>
+            <m:e>
+              <m:m>
+                <m:mPr>
+                  <m:mcs>
+                    <m:mc>
+                      <m:mcPr>
+                        <m:count m:val="1"/>
+                        <m:mcJc m:val="center"/>
+                      </m:mcPr>
+                    </m:mc>
+                  </m:mcs>
+                  <m:ctrlPr>
+                    <w:rPr>
+                      <w:rFonts w:ascii="Cambria Math" w:hAnsi="Cambria Math" w:cs="Times New Roman"/>
+                      <w:i/>
+                      <w:sz w:val="28"/>
+                      <w:szCs w:val="28"/>
+                    </w:rPr>
+                  </m:ctrlPr>
+                </m:mPr>
+                <m:mr>
+                  <m:e>
+                    <m:r>
+                      <w:rPr>
+                        <w:rFonts w:ascii="Cambria Math" w:hAnsi="Cambria Math" w:cs="Times New Roman"/>
+                        <w:sz w:val="28"/>
+                        <w:szCs w:val="28"/>
+                      </w:rPr>
+                      <m:t xml:space="preserve">-x,  если </m:t>
+                    </m:r>
+                    <m:r>
+                      <w:rPr>
+                        <w:rFonts w:ascii="Cambria Math" w:hAnsi="Cambria Math" w:cs="Times New Roman"/>
+                        <w:sz w:val="28"/>
+                        <w:szCs w:val="28"/>
+                        <w:lang w:val="en-US"/>
+                      </w:rPr>
+                      <m:t>x</m:t>
+                    </m:r>
+                    <m:r>
+                      <w:rPr>
+                        <w:rFonts w:ascii="Cambria Math" w:hAnsi="Cambria Math" w:cs="Times New Roman"/>
+                        <w:sz w:val="28"/>
+                        <w:szCs w:val="28"/>
+                      </w:rPr>
+                      <m:t xml:space="preserve">≤0 </m:t>
+                    </m:r>
+                  </m:e>
+                </m:mr>
+                <m:mr>
+                  <m:e>
+                    <m:sSup>
+                      <m:sSupPr>
+                        <m:ctrlPr>
+                          <w:rPr>
+                            <w:rFonts w:ascii="Cambria Math" w:hAnsi="Cambria Math" w:cs="Times New Roman"/>
+                            <w:i/>
+                            <w:sz w:val="28"/>
+                            <w:szCs w:val="28"/>
+                          </w:rPr>
+                        </m:ctrlPr>
+                      </m:sSupPr>
+                      <m:e>
+                        <m:r>
+                          <w:rPr>
+                            <w:rFonts w:ascii="Cambria Math" w:hAnsi="Cambria Math" w:cs="Times New Roman"/>
+                            <w:sz w:val="28"/>
+                            <w:szCs w:val="28"/>
+                          </w:rPr>
+                          <m:t>x</m:t>
+                        </m:r>
+                      </m:e>
+                      <m:sup>
+                        <m:r>
+                          <w:rPr>
+                            <w:rFonts w:ascii="Cambria Math" w:hAnsi="Cambria Math" w:cs="Times New Roman"/>
+                            <w:sz w:val="28"/>
+                            <w:szCs w:val="28"/>
+                          </w:rPr>
+                          <m:t>2</m:t>
+                        </m:r>
+                      </m:sup>
+                    </m:sSup>
+                    <m:r>
+                      <w:rPr>
+                        <w:rFonts w:ascii="Cambria Math" w:hAnsi="Cambria Math" w:cs="Times New Roman"/>
+                        <w:sz w:val="28"/>
+                        <w:szCs w:val="28"/>
+                      </w:rPr>
+                      <m:t xml:space="preserve">,   если </m:t>
+                    </m:r>
+                    <m:r>
+                      <w:rPr>
+                        <w:rFonts w:ascii="Cambria Math" w:hAnsi="Cambria Math" w:cs="Times New Roman"/>
+                        <w:sz w:val="28"/>
+                        <w:szCs w:val="28"/>
+                        <w:lang w:val="en-US"/>
+                      </w:rPr>
+                      <m:t>x</m:t>
+                    </m:r>
+                    <m:r>
+                      <w:rPr>
+                        <w:rFonts w:ascii="Cambria Math" w:hAnsi="Cambria Math" w:cs="Times New Roman"/>
+                        <w:sz w:val="28"/>
+                        <w:szCs w:val="28"/>
+                      </w:rPr>
+                      <m:t>=(0 ..2)</m:t>
+                    </m:r>
+                  </m:e>
+                </m:mr>
+                <m:mr>
+                  <m:e>
+                    <m:r>
+                      <w:rPr>
+                        <w:rFonts w:ascii="Cambria Math" w:hAnsi="Cambria Math" w:cs="Times New Roman"/>
+                        <w:sz w:val="28"/>
+                        <w:szCs w:val="28"/>
+                      </w:rPr>
+                      <m:t xml:space="preserve">2x,   если </m:t>
+                    </m:r>
+                    <m:r>
+                      <w:rPr>
+                        <w:rFonts w:ascii="Cambria Math" w:hAnsi="Cambria Math" w:cs="Times New Roman"/>
+                        <w:sz w:val="28"/>
+                        <w:szCs w:val="28"/>
+                        <w:lang w:val="en-US"/>
+                      </w:rPr>
+                      <m:t>x</m:t>
+                    </m:r>
+                    <m:r>
+                      <w:rPr>
+                        <w:rFonts w:ascii="Cambria Math" w:hAnsi="Cambria Math" w:cs="Times New Roman"/>
+                        <w:sz w:val="28"/>
+                        <w:szCs w:val="28"/>
+                      </w:rPr>
+                      <m:t>≥2</m:t>
+                    </m:r>
+                  </m:e>
+                </m:mr>
+              </m:m>
+            </m:e>
+          </m:d>
+          <m:r>
+            <m:rPr>
+              <m:sty m:val="p"/>
+            </m:rPr>
+            <w:rPr>
+              <w:rFonts w:ascii="Cambria Math" w:hAnsi="Cambria Math" w:cs="Times New Roman"/>
+              <w:sz w:val="28"/>
+              <w:szCs w:val="28"/>
+            </w:rPr>
+            <w:br/>
+          </m:r>
+        </m:oMath>
+      </m:oMathPara>
+      <w:r>
+        <w:rPr>
+          <w:rFonts w:ascii="Times New Roman" w:hAnsi="Times New Roman" w:cs="Times New Roman"/>
+          <w:sz w:val="28"/>
+          <w:szCs w:val="28"/>
+        </w:rPr>
+        <w:t>Построить</w:t>
       </w:r>
       <w:proofErr w:type="gramEnd"/>
       <w:r>
         <w:rPr>
           <w:rFonts w:ascii="Times New Roman" w:hAnsi="Times New Roman" w:cs="Times New Roman"/>
-          <w:b/>
-          <w:sz w:val="28"/>
-          <w:szCs w:val="28"/>
-        </w:rPr>
-        <w:t>:</w:t>
-      </w:r>
-      <w:r>
-        <w:rPr>
-          <w:rFonts w:ascii="Times New Roman" w:hAnsi="Times New Roman" w:cs="Times New Roman"/>
-          <w:sz w:val="28"/>
-          <w:szCs w:val="28"/>
-        </w:rPr>
-        <w:t xml:space="preserve"> </w:t>
-      </w:r>
-      <w:r>
-        <w:rPr>
-          <w:rFonts w:ascii="Times New Roman" w:hAnsi="Times New Roman" w:cs="Times New Roman"/>
-          <w:sz w:val="28"/>
-          <w:szCs w:val="28"/>
-        </w:rPr>
-        <w:t>До</w:t>
-      </w:r>
-      <w:r>
-        <w:rPr>
-          <w:rFonts w:ascii="Times New Roman" w:hAnsi="Times New Roman" w:cs="Times New Roman"/>
-          <w:sz w:val="28"/>
-          <w:szCs w:val="28"/>
-        </w:rPr>
-        <w:t>бавить в скрипт еще одну кнопку для в</w:t>
-      </w:r>
-      <w:r>
-        <w:rPr>
-          <w:rFonts w:ascii="Times New Roman" w:hAnsi="Times New Roman" w:cs="Times New Roman"/>
-          <w:sz w:val="28"/>
-          <w:szCs w:val="28"/>
-        </w:rPr>
-        <w:t>ычисл</w:t>
-      </w:r>
-      <w:r>
-        <w:rPr>
-          <w:rFonts w:ascii="Times New Roman" w:hAnsi="Times New Roman" w:cs="Times New Roman"/>
-          <w:sz w:val="28"/>
-          <w:szCs w:val="28"/>
-        </w:rPr>
-        <w:t>ения</w:t>
-      </w:r>
-      <w:r>
-        <w:rPr>
-          <w:rFonts w:ascii="Times New Roman" w:hAnsi="Times New Roman" w:cs="Times New Roman"/>
-          <w:sz w:val="28"/>
-          <w:szCs w:val="28"/>
-        </w:rPr>
-        <w:t xml:space="preserve"> сумм</w:t>
-      </w:r>
-      <w:r>
-        <w:rPr>
-          <w:rFonts w:ascii="Times New Roman" w:hAnsi="Times New Roman" w:cs="Times New Roman"/>
-          <w:sz w:val="28"/>
-          <w:szCs w:val="28"/>
-        </w:rPr>
-        <w:t>ы</w:t>
-      </w:r>
-      <w:r>
-        <w:rPr>
-          <w:rFonts w:ascii="Times New Roman" w:hAnsi="Times New Roman" w:cs="Times New Roman"/>
-          <w:sz w:val="28"/>
-          <w:szCs w:val="28"/>
-        </w:rPr>
-        <w:t xml:space="preserve"> всех выведенных ч</w:t>
-      </w:r>
-      <w:r>
-        <w:rPr>
-          <w:rFonts w:ascii="Times New Roman" w:hAnsi="Times New Roman" w:cs="Times New Roman"/>
-          <w:sz w:val="28"/>
-          <w:szCs w:val="28"/>
-        </w:rPr>
-        <w:t>исел</w:t>
+          <w:sz w:val="28"/>
+          <w:szCs w:val="28"/>
+        </w:rPr>
+        <w:t xml:space="preserve"> таблицу значений в диапазоне АВ с шагом С (</w:t>
+      </w:r>
+      <w:r>
+        <w:rPr>
+          <w:rFonts w:ascii="Times New Roman" w:hAnsi="Times New Roman" w:cs="Times New Roman"/>
+          <w:sz w:val="28"/>
+          <w:szCs w:val="28"/>
+        </w:rPr>
+        <w:t xml:space="preserve">все значения </w:t>
+      </w:r>
+      <w:r>
+        <w:rPr>
+          <w:rFonts w:ascii="Times New Roman" w:hAnsi="Times New Roman" w:cs="Times New Roman"/>
+          <w:sz w:val="28"/>
+          <w:szCs w:val="28"/>
+        </w:rPr>
+        <w:t>вводит пользователь</w:t>
+      </w:r>
+      <w:r>
+        <w:rPr>
+          <w:rFonts w:ascii="Times New Roman" w:hAnsi="Times New Roman" w:cs="Times New Roman"/>
+          <w:sz w:val="28"/>
+          <w:szCs w:val="28"/>
+        </w:rPr>
+        <w:t xml:space="preserve"> в окна ввода</w:t>
+      </w:r>
+      <w:r>
+        <w:rPr>
+          <w:rFonts w:ascii="Times New Roman" w:hAnsi="Times New Roman" w:cs="Times New Roman"/>
+          <w:sz w:val="28"/>
+          <w:szCs w:val="28"/>
+        </w:rPr>
+        <w:t>)</w:t>
+      </w:r>
+    </w:p>
+    <w:p>
+      <w:pPr>
+        <w:spacing w:after="0" w:line="240" w:lineRule="auto"/>
+        <w:rPr>
+          <w:rFonts w:ascii="Times New Roman" w:hAnsi="Times New Roman" w:cs="Times New Roman"/>
+          <w:sz w:val="28"/>
+          <w:szCs w:val="28"/>
+        </w:rPr>
+      </w:pPr>
+      <w:r>
+        <w:rPr>
+          <w:rFonts w:ascii="Times New Roman" w:hAnsi="Times New Roman" w:cs="Times New Roman"/>
+          <w:sz w:val="28"/>
+          <w:szCs w:val="28"/>
+        </w:rPr>
+        <w:t xml:space="preserve">Вывод осуществляется в </w:t>
+      </w:r>
+      <w:r>
+        <w:rPr>
+          <w:rFonts w:ascii="Times New Roman" w:hAnsi="Times New Roman" w:cs="Times New Roman"/>
+          <w:sz w:val="28"/>
+          <w:szCs w:val="28"/>
+          <w:lang w:val="en-US"/>
+        </w:rPr>
+        <w:t>HTML</w:t>
+      </w:r>
+      <w:r>
+        <w:rPr>
+          <w:rFonts w:ascii="Times New Roman" w:hAnsi="Times New Roman" w:cs="Times New Roman"/>
+          <w:sz w:val="28"/>
+          <w:szCs w:val="28"/>
+        </w:rPr>
+        <w:t>-документ.</w:t>
+      </w:r>
+    </w:p>
+    <w:p>
+      <w:pPr>
+        <w:spacing w:after="0" w:line="240" w:lineRule="auto"/>
+        <w:rPr>
+          <w:rFonts w:ascii="Times New Roman" w:hAnsi="Times New Roman" w:cs="Times New Roman"/>
+          <w:sz w:val="28"/>
+          <w:szCs w:val="28"/>
+        </w:rPr>
+      </w:pPr>
+    </w:p>
+    <w:p>
+      <w:pPr>
+        <w:spacing w:after="0" w:line="240" w:lineRule="auto"/>
+        <w:rPr>
+          <w:rFonts w:ascii="Times New Roman" w:hAnsi="Times New Roman" w:cs="Times New Roman"/>
+          <w:sz w:val="28"/>
+          <w:szCs w:val="28"/>
+        </w:rPr>
+      </w:pPr>
+      <w:r>
+        <w:rPr>
+          <w:rFonts w:ascii="Times New Roman" w:hAnsi="Times New Roman" w:cs="Times New Roman"/>
+          <w:sz w:val="28"/>
+          <w:szCs w:val="28"/>
+        </w:rPr>
+        <w:lastRenderedPageBreak/>
+        <w:t>Задание дополнительное (домашнее)</w:t>
+      </w:r>
+    </w:p>
+    <w:p>
+      <w:pPr>
+        <w:spacing w:after="0" w:line="240" w:lineRule="auto"/>
+        <w:rPr>
+          <w:rFonts w:ascii="Times New Roman" w:hAnsi="Times New Roman" w:cs="Times New Roman"/>
+          <w:sz w:val="28"/>
+          <w:szCs w:val="28"/>
+        </w:rPr>
+      </w:pPr>
+      <w:r>
+        <w:rPr>
+          <w:rFonts w:ascii="Times New Roman" w:hAnsi="Times New Roman" w:cs="Times New Roman"/>
+          <w:sz w:val="28"/>
+          <w:szCs w:val="28"/>
+        </w:rPr>
+        <w:t>Построить график сложной функции по полученным точкам.</w:t>
+      </w:r>
+    </w:p>
+    <w:p>
+      <w:pPr>
+        <w:spacing w:after="0" w:line="240" w:lineRule="auto"/>
+        <w:rPr>
+          <w:rFonts w:ascii="Times New Roman" w:hAnsi="Times New Roman" w:cs="Times New Roman"/>
+          <w:sz w:val="28"/>
+          <w:szCs w:val="28"/>
+        </w:rPr>
+      </w:pPr>
+    </w:p>
+    <w:p>
+      <w:pPr>
+        <w:spacing w:after="0" w:line="240" w:lineRule="auto"/>
+        <w:rPr>
+          <w:rFonts w:ascii="Times New Roman" w:hAnsi="Times New Roman" w:cs="Times New Roman"/>
+          <w:sz w:val="28"/>
+          <w:szCs w:val="28"/>
+        </w:rPr>
+      </w:pPr>
+      <w:r>
+        <w:rPr>
+          <w:rFonts w:ascii="Times New Roman" w:hAnsi="Times New Roman" w:cs="Times New Roman"/>
+          <w:sz w:val="28"/>
+          <w:szCs w:val="28"/>
+        </w:rPr>
+        <w:t>Задани</w:t>
+      </w:r>
+      <w:r>
+        <w:rPr>
+          <w:rFonts w:ascii="Times New Roman" w:hAnsi="Times New Roman" w:cs="Times New Roman"/>
+          <w:sz w:val="28"/>
+          <w:szCs w:val="28"/>
+        </w:rPr>
+        <w:t>е</w:t>
+      </w:r>
+      <w:r>
+        <w:rPr>
+          <w:rFonts w:ascii="Times New Roman" w:hAnsi="Times New Roman" w:cs="Times New Roman"/>
+          <w:sz w:val="28"/>
+          <w:szCs w:val="28"/>
+        </w:rPr>
+        <w:t xml:space="preserve"> самостоятельн</w:t>
+      </w:r>
+      <w:r>
+        <w:rPr>
+          <w:rFonts w:ascii="Times New Roman" w:hAnsi="Times New Roman" w:cs="Times New Roman"/>
+          <w:sz w:val="28"/>
+          <w:szCs w:val="28"/>
+        </w:rPr>
+        <w:t>о</w:t>
+      </w:r>
+      <w:r>
+        <w:rPr>
+          <w:rFonts w:ascii="Times New Roman" w:hAnsi="Times New Roman" w:cs="Times New Roman"/>
+          <w:sz w:val="28"/>
+          <w:szCs w:val="28"/>
+        </w:rPr>
+        <w:t>е</w:t>
+      </w:r>
+      <w:r>
+        <w:rPr>
+          <w:rFonts w:ascii="Times New Roman" w:hAnsi="Times New Roman" w:cs="Times New Roman"/>
+          <w:sz w:val="28"/>
+          <w:szCs w:val="28"/>
+        </w:rPr>
+        <w:t xml:space="preserve"> (дополнительные 2 балла)</w:t>
       </w:r>
       <w:bookmarkStart w:id="0" w:name="_GoBack"/>
       <w:bookmarkEnd w:id="0"/>
-      <w:r>
-        <w:rPr>
-          <w:rFonts w:ascii="Times New Roman" w:hAnsi="Times New Roman" w:cs="Times New Roman"/>
-          <w:sz w:val="28"/>
-          <w:szCs w:val="28"/>
-        </w:rPr>
-        <w:t xml:space="preserve"> ряда </w:t>
-      </w:r>
-      <w:proofErr w:type="spellStart"/>
-      <w:r>
-        <w:rPr>
-          <w:rFonts w:ascii="Times New Roman" w:hAnsi="Times New Roman" w:cs="Times New Roman"/>
-          <w:sz w:val="28"/>
-          <w:szCs w:val="28"/>
-        </w:rPr>
-        <w:t>Фиббоначи</w:t>
-      </w:r>
-      <w:proofErr w:type="spellEnd"/>
-      <w:r>
-        <w:rPr>
-          <w:rFonts w:ascii="Times New Roman" w:hAnsi="Times New Roman" w:cs="Times New Roman"/>
-          <w:sz w:val="28"/>
-          <w:szCs w:val="28"/>
-        </w:rPr>
-        <w:t>.</w:t>
-      </w:r>
+    </w:p>
+    <w:p>
+      <w:pPr>
+        <w:pStyle w:val="a3"/>
+        <w:numPr>
+          <w:ilvl w:val="0"/>
+          <w:numId w:val="6"/>
+        </w:numPr>
+        <w:spacing w:after="0" w:line="240" w:lineRule="auto"/>
+        <w:rPr>
+          <w:rFonts w:ascii="Times New Roman" w:hAnsi="Times New Roman" w:cs="Times New Roman"/>
+          <w:sz w:val="28"/>
+          <w:szCs w:val="28"/>
+        </w:rPr>
+      </w:pPr>
+      <w:r>
+        <w:rPr>
+          <w:rFonts w:ascii="Times New Roman" w:hAnsi="Times New Roman" w:cs="Times New Roman"/>
+          <w:sz w:val="28"/>
+          <w:szCs w:val="28"/>
+        </w:rPr>
+        <w:t>С начала суток прошло N секунд. Найти количество:</w:t>
+      </w:r>
+    </w:p>
+    <w:p>
+      <w:pPr>
+        <w:pStyle w:val="a3"/>
+        <w:numPr>
+          <w:ilvl w:val="1"/>
+          <w:numId w:val="6"/>
+        </w:numPr>
+        <w:spacing w:after="0" w:line="240" w:lineRule="auto"/>
+        <w:rPr>
+          <w:rFonts w:ascii="Times New Roman" w:hAnsi="Times New Roman" w:cs="Times New Roman"/>
+          <w:sz w:val="28"/>
+          <w:szCs w:val="28"/>
+        </w:rPr>
+      </w:pPr>
+      <w:r>
+        <w:rPr>
+          <w:rFonts w:ascii="Times New Roman" w:hAnsi="Times New Roman" w:cs="Times New Roman"/>
+          <w:sz w:val="28"/>
+          <w:szCs w:val="28"/>
+        </w:rPr>
+        <w:t xml:space="preserve">Полных минут, прошедших с начала суток, </w:t>
+      </w:r>
+    </w:p>
+    <w:p>
+      <w:pPr>
+        <w:pStyle w:val="a3"/>
+        <w:numPr>
+          <w:ilvl w:val="1"/>
+          <w:numId w:val="6"/>
+        </w:numPr>
+        <w:spacing w:after="0" w:line="240" w:lineRule="auto"/>
+        <w:rPr>
+          <w:rFonts w:ascii="Times New Roman" w:hAnsi="Times New Roman" w:cs="Times New Roman"/>
+          <w:sz w:val="28"/>
+          <w:szCs w:val="28"/>
+        </w:rPr>
+      </w:pPr>
+      <w:r>
+        <w:rPr>
+          <w:rFonts w:ascii="Times New Roman" w:hAnsi="Times New Roman" w:cs="Times New Roman"/>
+          <w:sz w:val="28"/>
+          <w:szCs w:val="28"/>
+        </w:rPr>
+        <w:t>Полных часов, прошедших с начала суток,</w:t>
+      </w:r>
+    </w:p>
+    <w:p>
+      <w:pPr>
+        <w:pStyle w:val="a3"/>
+        <w:numPr>
+          <w:ilvl w:val="1"/>
+          <w:numId w:val="6"/>
+        </w:numPr>
+        <w:spacing w:after="0" w:line="240" w:lineRule="auto"/>
+        <w:rPr>
+          <w:rFonts w:ascii="Times New Roman" w:hAnsi="Times New Roman" w:cs="Times New Roman"/>
+          <w:sz w:val="28"/>
+          <w:szCs w:val="28"/>
+        </w:rPr>
+      </w:pPr>
+      <w:r>
+        <w:rPr>
+          <w:rFonts w:ascii="Times New Roman" w:hAnsi="Times New Roman" w:cs="Times New Roman"/>
+          <w:sz w:val="28"/>
+          <w:szCs w:val="28"/>
+        </w:rPr>
+        <w:t>Секунд, прошедших с начала последней минуты,</w:t>
+      </w:r>
+    </w:p>
+    <w:p>
+      <w:pPr>
+        <w:pStyle w:val="a3"/>
+        <w:numPr>
+          <w:ilvl w:val="1"/>
+          <w:numId w:val="6"/>
+        </w:numPr>
+        <w:spacing w:after="0" w:line="240" w:lineRule="auto"/>
+        <w:rPr>
+          <w:rFonts w:ascii="Times New Roman" w:hAnsi="Times New Roman" w:cs="Times New Roman"/>
+          <w:sz w:val="28"/>
+          <w:szCs w:val="28"/>
+        </w:rPr>
+      </w:pPr>
+      <w:r>
+        <w:rPr>
+          <w:rFonts w:ascii="Times New Roman" w:hAnsi="Times New Roman" w:cs="Times New Roman"/>
+          <w:sz w:val="28"/>
+          <w:szCs w:val="28"/>
+        </w:rPr>
+        <w:t>Секунд, прошедших с начала последнего часа,</w:t>
+      </w:r>
+    </w:p>
+    <w:p>
+      <w:pPr>
+        <w:pStyle w:val="a3"/>
+        <w:numPr>
+          <w:ilvl w:val="1"/>
+          <w:numId w:val="6"/>
+        </w:numPr>
+        <w:spacing w:after="0" w:line="240" w:lineRule="auto"/>
+        <w:rPr>
+          <w:rFonts w:ascii="Times New Roman" w:hAnsi="Times New Roman" w:cs="Times New Roman"/>
+          <w:sz w:val="28"/>
+          <w:szCs w:val="28"/>
+        </w:rPr>
+      </w:pPr>
+      <w:r>
+        <w:rPr>
+          <w:rFonts w:ascii="Times New Roman" w:hAnsi="Times New Roman" w:cs="Times New Roman"/>
+          <w:sz w:val="28"/>
+          <w:szCs w:val="28"/>
+        </w:rPr>
+        <w:t>Минут, прошедших с начала последнего часа,</w:t>
+      </w:r>
+    </w:p>
+    <w:p>
+      <w:pPr>
+        <w:pStyle w:val="a3"/>
+        <w:numPr>
+          <w:ilvl w:val="1"/>
+          <w:numId w:val="6"/>
+        </w:numPr>
+        <w:spacing w:after="0" w:line="240" w:lineRule="auto"/>
+        <w:rPr>
+          <w:rFonts w:ascii="Times New Roman" w:hAnsi="Times New Roman" w:cs="Times New Roman"/>
+          <w:sz w:val="28"/>
+          <w:szCs w:val="28"/>
+        </w:rPr>
+      </w:pPr>
+      <w:r>
+        <w:rPr>
+          <w:rFonts w:ascii="Times New Roman" w:hAnsi="Times New Roman" w:cs="Times New Roman"/>
+          <w:sz w:val="28"/>
+          <w:szCs w:val="28"/>
+        </w:rPr>
+        <w:t>Показания часов:</w:t>
+      </w:r>
+    </w:p>
+    <w:p>
+      <w:pPr>
+        <w:pStyle w:val="a3"/>
+        <w:numPr>
+          <w:ilvl w:val="2"/>
+          <w:numId w:val="6"/>
+        </w:numPr>
+        <w:spacing w:after="0" w:line="240" w:lineRule="auto"/>
+        <w:rPr>
+          <w:rFonts w:ascii="Times New Roman" w:hAnsi="Times New Roman" w:cs="Times New Roman"/>
+          <w:sz w:val="28"/>
+          <w:szCs w:val="28"/>
+        </w:rPr>
+      </w:pPr>
+      <w:r>
+        <w:rPr>
+          <w:rFonts w:ascii="Times New Roman" w:hAnsi="Times New Roman" w:cs="Times New Roman"/>
+          <w:sz w:val="28"/>
+          <w:szCs w:val="28"/>
+        </w:rPr>
+        <w:t>С двенадцатичасовым циферблатом;</w:t>
+      </w:r>
+    </w:p>
+    <w:p>
+      <w:pPr>
+        <w:pStyle w:val="a3"/>
+        <w:numPr>
+          <w:ilvl w:val="2"/>
+          <w:numId w:val="6"/>
+        </w:numPr>
+        <w:spacing w:after="0" w:line="240" w:lineRule="auto"/>
+        <w:rPr>
+          <w:rFonts w:ascii="Times New Roman" w:hAnsi="Times New Roman" w:cs="Times New Roman"/>
+          <w:sz w:val="28"/>
+          <w:szCs w:val="28"/>
+        </w:rPr>
+      </w:pPr>
+      <w:r>
+        <w:rPr>
+          <w:rFonts w:ascii="Times New Roman" w:hAnsi="Times New Roman" w:cs="Times New Roman"/>
+          <w:sz w:val="28"/>
+          <w:szCs w:val="28"/>
+        </w:rPr>
+        <w:t>В формате 24.</w:t>
+      </w:r>
+    </w:p>
+    <w:p>
+      <w:pPr>
+        <w:spacing w:after="0" w:line="240" w:lineRule="auto"/>
+        <w:jc w:val="both"/>
+        <w:rPr>
+          <w:rFonts w:ascii="Times New Roman" w:hAnsi="Times New Roman" w:cs="Times New Roman"/>
+          <w:sz w:val="28"/>
+          <w:szCs w:val="28"/>
+        </w:rPr>
+      </w:pPr>
+    </w:p>
+    <w:p>
+      <w:pPr>
+        <w:spacing w:after="0" w:line="240" w:lineRule="auto"/>
+        <w:jc w:val="both"/>
+        <w:rPr>
+          <w:rFonts w:ascii="Times New Roman" w:hAnsi="Times New Roman" w:cs="Times New Roman"/>
+          <w:sz w:val="28"/>
+          <w:szCs w:val="28"/>
+        </w:rPr>
+      </w:pPr>
     </w:p>
     <w:p>
       <w:pPr>
@@ -4799,8 +5447,8 @@
 </file>
 
 <file path=word/numbering.xml><?xml version="1.0" encoding="utf-8"?>
-<w:numbering xmlns:wpc="http://schemas.microsoft.com/office/word/2010/wordprocessingCanvas" xmlns:mc="http://schemas.openxmlformats.org/markup-compatibility/2006" xmlns:o="urn:schemas-microsoft-com:office:office" xmlns:r="http://schemas.openxmlformats.org/officeDocument/2006/relationships" xmlns:m="http://schemas.openxmlformats.org/officeDocument/2006/math" xmlns:v="urn:schemas-microsoft-com:vml" xmlns:wp14="http://schemas.microsoft.com/office/word/2010/wordprocessingDrawing" xmlns:wp="http://schemas.openxmlformats.org/drawingml/2006/wordprocessingDrawing" xmlns:w10="urn:schemas-microsoft-com:office:word" xmlns:w="http://schemas.openxmlformats.org/wordprocessingml/2006/main" xmlns:w14="http://schemas.microsoft.com/office/word/2010/wordml" xmlns:wpg="http://schemas.microsoft.com/office/word/2010/wordprocessingGroup" xmlns:wpi="http://schemas.microsoft.com/office/word/2010/wordprocessingInk" xmlns:wne="http://schemas.microsoft.com/office/word/2006/wordml" xmlns:wps="http://schemas.microsoft.com/office/word/2010/wordprocessingShape" mc:Ignorable="w14 wp14">
-  <w:abstractNum w:abstractNumId="0">
+<w:numbering xmlns:wpc="http://schemas.microsoft.com/office/word/2010/wordprocessingCanvas" xmlns:mc="http://schemas.openxmlformats.org/markup-compatibility/2006" xmlns:o="urn:schemas-microsoft-com:office:office" xmlns:r="http://schemas.openxmlformats.org/officeDocument/2006/relationships" xmlns:m="http://schemas.openxmlformats.org/officeDocument/2006/math" xmlns:v="urn:schemas-microsoft-com:vml" xmlns:wp14="http://schemas.microsoft.com/office/word/2010/wordprocessingDrawing" xmlns:wp="http://schemas.openxmlformats.org/drawingml/2006/wordprocessingDrawing" xmlns:w10="urn:schemas-microsoft-com:office:word" xmlns:w="http://schemas.openxmlformats.org/wordprocessingml/2006/main" xmlns:w14="http://schemas.microsoft.com/office/word/2010/wordml" xmlns:w15="http://schemas.microsoft.com/office/word/2012/wordml" xmlns:wpg="http://schemas.microsoft.com/office/word/2010/wordprocessingGroup" xmlns:wpi="http://schemas.microsoft.com/office/word/2010/wordprocessingInk" xmlns:wne="http://schemas.microsoft.com/office/word/2006/wordml" xmlns:wps="http://schemas.microsoft.com/office/word/2010/wordprocessingShape" mc:Ignorable="w14 w15 wp14">
+  <w:abstractNum w:abstractNumId="0" w15:restartNumberingAfterBreak="0">
     <w:nsid w:val="1C5F11A5"/>
     <w:multiLevelType w:val="hybridMultilevel"/>
     <w:tmpl w:val="DF263CCA"/>
@@ -4886,7 +5534,7 @@
       </w:pPr>
     </w:lvl>
   </w:abstractNum>
-  <w:abstractNum w:abstractNumId="1">
+  <w:abstractNum w:abstractNumId="1" w15:restartNumberingAfterBreak="0">
     <w:nsid w:val="1CB8069A"/>
     <w:multiLevelType w:val="hybridMultilevel"/>
     <w:tmpl w:val="9530E466"/>
@@ -4972,7 +5620,7 @@
       </w:pPr>
     </w:lvl>
   </w:abstractNum>
-  <w:abstractNum w:abstractNumId="2">
+  <w:abstractNum w:abstractNumId="2" w15:restartNumberingAfterBreak="0">
     <w:nsid w:val="2E7F0399"/>
     <w:multiLevelType w:val="hybridMultilevel"/>
     <w:tmpl w:val="F8DA488E"/>
@@ -5058,7 +5706,179 @@
       </w:pPr>
     </w:lvl>
   </w:abstractNum>
-  <w:abstractNum w:abstractNumId="3">
+  <w:abstractNum w:abstractNumId="3" w15:restartNumberingAfterBreak="0">
+    <w:nsid w:val="32883B89"/>
+    <w:multiLevelType w:val="hybridMultilevel"/>
+    <w:tmpl w:val="E6AACC8A"/>
+    <w:lvl w:ilvl="0" w:tplc="04190011">
+      <w:start w:val="1"/>
+      <w:numFmt w:val="decimal"/>
+      <w:lvlText w:val="%1)"/>
+      <w:lvlJc w:val="left"/>
+      <w:pPr>
+        <w:ind w:left="720" w:hanging="360"/>
+      </w:pPr>
+    </w:lvl>
+    <w:lvl w:ilvl="1" w:tplc="0419000F">
+      <w:start w:val="1"/>
+      <w:numFmt w:val="decimal"/>
+      <w:lvlText w:val="%2."/>
+      <w:lvlJc w:val="left"/>
+      <w:pPr>
+        <w:ind w:left="1440" w:hanging="360"/>
+      </w:pPr>
+    </w:lvl>
+    <w:lvl w:ilvl="2" w:tplc="0419001B">
+      <w:start w:val="1"/>
+      <w:numFmt w:val="lowerRoman"/>
+      <w:lvlText w:val="%3."/>
+      <w:lvlJc w:val="right"/>
+      <w:pPr>
+        <w:ind w:left="2160" w:hanging="180"/>
+      </w:pPr>
+    </w:lvl>
+    <w:lvl w:ilvl="3" w:tplc="0419000F">
+      <w:start w:val="1"/>
+      <w:numFmt w:val="decimal"/>
+      <w:lvlText w:val="%4."/>
+      <w:lvlJc w:val="left"/>
+      <w:pPr>
+        <w:ind w:left="2880" w:hanging="360"/>
+      </w:pPr>
+    </w:lvl>
+    <w:lvl w:ilvl="4" w:tplc="04190019">
+      <w:start w:val="1"/>
+      <w:numFmt w:val="lowerLetter"/>
+      <w:lvlText w:val="%5."/>
+      <w:lvlJc w:val="left"/>
+      <w:pPr>
+        <w:ind w:left="3600" w:hanging="360"/>
+      </w:pPr>
+    </w:lvl>
+    <w:lvl w:ilvl="5" w:tplc="0419001B">
+      <w:start w:val="1"/>
+      <w:numFmt w:val="lowerRoman"/>
+      <w:lvlText w:val="%6."/>
+      <w:lvlJc w:val="right"/>
+      <w:pPr>
+        <w:ind w:left="4320" w:hanging="180"/>
+      </w:pPr>
+    </w:lvl>
+    <w:lvl w:ilvl="6" w:tplc="0419000F">
+      <w:start w:val="1"/>
+      <w:numFmt w:val="decimal"/>
+      <w:lvlText w:val="%7."/>
+      <w:lvlJc w:val="left"/>
+      <w:pPr>
+        <w:ind w:left="5040" w:hanging="360"/>
+      </w:pPr>
+    </w:lvl>
+    <w:lvl w:ilvl="7" w:tplc="04190019">
+      <w:start w:val="1"/>
+      <w:numFmt w:val="lowerLetter"/>
+      <w:lvlText w:val="%8."/>
+      <w:lvlJc w:val="left"/>
+      <w:pPr>
+        <w:ind w:left="5760" w:hanging="360"/>
+      </w:pPr>
+    </w:lvl>
+    <w:lvl w:ilvl="8" w:tplc="0419001B">
+      <w:start w:val="1"/>
+      <w:numFmt w:val="lowerRoman"/>
+      <w:lvlText w:val="%9."/>
+      <w:lvlJc w:val="right"/>
+      <w:pPr>
+        <w:ind w:left="6480" w:hanging="180"/>
+      </w:pPr>
+    </w:lvl>
+  </w:abstractNum>
+  <w:abstractNum w:abstractNumId="4" w15:restartNumberingAfterBreak="0">
+    <w:nsid w:val="530237B0"/>
+    <w:multiLevelType w:val="hybridMultilevel"/>
+    <w:tmpl w:val="E6AACC8A"/>
+    <w:lvl w:ilvl="0" w:tplc="04190011">
+      <w:start w:val="1"/>
+      <w:numFmt w:val="decimal"/>
+      <w:lvlText w:val="%1)"/>
+      <w:lvlJc w:val="left"/>
+      <w:pPr>
+        <w:ind w:left="720" w:hanging="360"/>
+      </w:pPr>
+    </w:lvl>
+    <w:lvl w:ilvl="1" w:tplc="0419000F">
+      <w:start w:val="1"/>
+      <w:numFmt w:val="decimal"/>
+      <w:lvlText w:val="%2."/>
+      <w:lvlJc w:val="left"/>
+      <w:pPr>
+        <w:ind w:left="1440" w:hanging="360"/>
+      </w:pPr>
+    </w:lvl>
+    <w:lvl w:ilvl="2" w:tplc="0419001B">
+      <w:start w:val="1"/>
+      <w:numFmt w:val="lowerRoman"/>
+      <w:lvlText w:val="%3."/>
+      <w:lvlJc w:val="right"/>
+      <w:pPr>
+        <w:ind w:left="2160" w:hanging="180"/>
+      </w:pPr>
+    </w:lvl>
+    <w:lvl w:ilvl="3" w:tplc="0419000F">
+      <w:start w:val="1"/>
+      <w:numFmt w:val="decimal"/>
+      <w:lvlText w:val="%4."/>
+      <w:lvlJc w:val="left"/>
+      <w:pPr>
+        <w:ind w:left="2880" w:hanging="360"/>
+      </w:pPr>
+    </w:lvl>
+    <w:lvl w:ilvl="4" w:tplc="04190019">
+      <w:start w:val="1"/>
+      <w:numFmt w:val="lowerLetter"/>
+      <w:lvlText w:val="%5."/>
+      <w:lvlJc w:val="left"/>
+      <w:pPr>
+        <w:ind w:left="3600" w:hanging="360"/>
+      </w:pPr>
+    </w:lvl>
+    <w:lvl w:ilvl="5" w:tplc="0419001B">
+      <w:start w:val="1"/>
+      <w:numFmt w:val="lowerRoman"/>
+      <w:lvlText w:val="%6."/>
+      <w:lvlJc w:val="right"/>
+      <w:pPr>
+        <w:ind w:left="4320" w:hanging="180"/>
+      </w:pPr>
+    </w:lvl>
+    <w:lvl w:ilvl="6" w:tplc="0419000F">
+      <w:start w:val="1"/>
+      <w:numFmt w:val="decimal"/>
+      <w:lvlText w:val="%7."/>
+      <w:lvlJc w:val="left"/>
+      <w:pPr>
+        <w:ind w:left="5040" w:hanging="360"/>
+      </w:pPr>
+    </w:lvl>
+    <w:lvl w:ilvl="7" w:tplc="04190019">
+      <w:start w:val="1"/>
+      <w:numFmt w:val="lowerLetter"/>
+      <w:lvlText w:val="%8."/>
+      <w:lvlJc w:val="left"/>
+      <w:pPr>
+        <w:ind w:left="5760" w:hanging="360"/>
+      </w:pPr>
+    </w:lvl>
+    <w:lvl w:ilvl="8" w:tplc="0419001B">
+      <w:start w:val="1"/>
+      <w:numFmt w:val="lowerRoman"/>
+      <w:lvlText w:val="%9."/>
+      <w:lvlJc w:val="right"/>
+      <w:pPr>
+        <w:ind w:left="6480" w:hanging="180"/>
+      </w:pPr>
+    </w:lvl>
+  </w:abstractNum>
+  <w:abstractNum w:abstractNumId="5" w15:restartNumberingAfterBreak="0">
     <w:nsid w:val="5C543F60"/>
     <w:multiLevelType w:val="hybridMultilevel"/>
     <w:tmpl w:val="C248F998"/>
@@ -5148,7 +5968,7 @@
     <w:abstractNumId w:val="1"/>
   </w:num>
   <w:num w:numId="2">
-    <w:abstractNumId w:val="3"/>
+    <w:abstractNumId w:val="5"/>
   </w:num>
   <w:num w:numId="3">
     <w:abstractNumId w:val="2"/>
@@ -5156,11 +5976,71 @@
   <w:num w:numId="4">
     <w:abstractNumId w:val="0"/>
   </w:num>
+  <w:num w:numId="5">
+    <w:abstractNumId w:val="4"/>
+    <w:lvlOverride w:ilvl="0">
+      <w:startOverride w:val="1"/>
+    </w:lvlOverride>
+    <w:lvlOverride w:ilvl="1">
+      <w:startOverride w:val="1"/>
+    </w:lvlOverride>
+    <w:lvlOverride w:ilvl="2">
+      <w:startOverride w:val="1"/>
+    </w:lvlOverride>
+    <w:lvlOverride w:ilvl="3">
+      <w:startOverride w:val="1"/>
+    </w:lvlOverride>
+    <w:lvlOverride w:ilvl="4">
+      <w:startOverride w:val="1"/>
+    </w:lvlOverride>
+    <w:lvlOverride w:ilvl="5">
+      <w:startOverride w:val="1"/>
+    </w:lvlOverride>
+    <w:lvlOverride w:ilvl="6">
+      <w:startOverride w:val="1"/>
+    </w:lvlOverride>
+    <w:lvlOverride w:ilvl="7">
+      <w:startOverride w:val="1"/>
+    </w:lvlOverride>
+    <w:lvlOverride w:ilvl="8">
+      <w:startOverride w:val="1"/>
+    </w:lvlOverride>
+  </w:num>
+  <w:num w:numId="6">
+    <w:abstractNumId w:val="3"/>
+    <w:lvlOverride w:ilvl="0">
+      <w:startOverride w:val="1"/>
+    </w:lvlOverride>
+    <w:lvlOverride w:ilvl="1">
+      <w:startOverride w:val="1"/>
+    </w:lvlOverride>
+    <w:lvlOverride w:ilvl="2">
+      <w:startOverride w:val="1"/>
+    </w:lvlOverride>
+    <w:lvlOverride w:ilvl="3">
+      <w:startOverride w:val="1"/>
+    </w:lvlOverride>
+    <w:lvlOverride w:ilvl="4">
+      <w:startOverride w:val="1"/>
+    </w:lvlOverride>
+    <w:lvlOverride w:ilvl="5">
+      <w:startOverride w:val="1"/>
+    </w:lvlOverride>
+    <w:lvlOverride w:ilvl="6">
+      <w:startOverride w:val="1"/>
+    </w:lvlOverride>
+    <w:lvlOverride w:ilvl="7">
+      <w:startOverride w:val="1"/>
+    </w:lvlOverride>
+    <w:lvlOverride w:ilvl="8">
+      <w:startOverride w:val="1"/>
+    </w:lvlOverride>
+  </w:num>
 </w:numbering>
 </file>
 
 <file path=word/styles.xml><?xml version="1.0" encoding="utf-8"?>
-<w:styles xmlns:mc="http://schemas.openxmlformats.org/markup-compatibility/2006" xmlns:r="http://schemas.openxmlformats.org/officeDocument/2006/relationships" xmlns:w="http://schemas.openxmlformats.org/wordprocessingml/2006/main" xmlns:w14="http://schemas.microsoft.com/office/word/2010/wordml" mc:Ignorable="w14">
+<w:styles xmlns:mc="http://schemas.openxmlformats.org/markup-compatibility/2006" xmlns:r="http://schemas.openxmlformats.org/officeDocument/2006/relationships" xmlns:w="http://schemas.openxmlformats.org/wordprocessingml/2006/main" xmlns:w14="http://schemas.microsoft.com/office/word/2010/wordml" xmlns:w15="http://schemas.microsoft.com/office/word/2012/wordml" mc:Ignorable="w14 w15">
   <w:docDefaults>
     <w:rPrDefault>
       <w:rPr>
@@ -5176,615 +6056,383 @@
       </w:pPr>
     </w:pPrDefault>
   </w:docDefaults>
-  <w:latentStyles w:defLockedState="0" w:defUIPriority="99" w:defSemiHidden="1" w:defUnhideWhenUsed="1" w:defQFormat="0" w:count="267">
-    <w:lsdException w:name="Normal" w:semiHidden="0" w:uiPriority="0" w:unhideWhenUsed="0" w:qFormat="1"/>
-    <w:lsdException w:name="heading 1" w:semiHidden="0" w:uiPriority="9" w:unhideWhenUsed="0" w:qFormat="1"/>
-    <w:lsdException w:name="heading 2" w:uiPriority="9" w:qFormat="1"/>
-    <w:lsdException w:name="heading 3" w:uiPriority="9" w:qFormat="1"/>
-    <w:lsdException w:name="heading 4" w:uiPriority="9" w:qFormat="1"/>
-    <w:lsdException w:name="heading 5" w:uiPriority="9" w:qFormat="1"/>
-    <w:lsdException w:name="heading 6" w:uiPriority="9" w:qFormat="1"/>
-    <w:lsdException w:name="heading 7" w:uiPriority="9" w:qFormat="1"/>
-    <w:lsdException w:name="heading 8" w:uiPriority="9" w:qFormat="1"/>
-    <w:lsdException w:name="heading 9" w:uiPriority="9" w:qFormat="1"/>
-    <w:lsdException w:name="toc 1" w:uiPriority="39"/>
-    <w:lsdException w:name="toc 2" w:uiPriority="39"/>
-    <w:lsdException w:name="toc 3" w:uiPriority="39"/>
-    <w:lsdException w:name="toc 4" w:uiPriority="39"/>
-    <w:lsdException w:name="toc 5" w:uiPriority="39"/>
-    <w:lsdException w:name="toc 6" w:uiPriority="39"/>
-    <w:lsdException w:name="toc 7" w:uiPriority="39"/>
-    <w:lsdException w:name="toc 8" w:uiPriority="39"/>
-    <w:lsdException w:name="toc 9" w:uiPriority="39"/>
-    <w:lsdException w:name="caption" w:uiPriority="35" w:qFormat="1"/>
-    <w:lsdException w:name="Title" w:semiHidden="0" w:uiPriority="10" w:unhideWhenUsed="0" w:qFormat="1"/>
-    <w:lsdException w:name="Default Paragraph Font" w:uiPriority="1"/>
-    <w:lsdException w:name="Subtitle" w:semiHidden="0" w:uiPriority="11" w:unhideWhenUsed="0" w:qFormat="1"/>
-    <w:lsdException w:name="Strong" w:semiHidden="0" w:uiPriority="22" w:unhideWhenUsed="0" w:qFormat="1"/>
-    <w:lsdException w:name="Emphasis" w:semiHidden="0" w:uiPriority="20" w:unhideWhenUsed="0" w:qFormat="1"/>
-    <w:lsdException w:name="Table Grid" w:semiHidden="0" w:uiPriority="59" w:unhideWhenUsed="0"/>
-    <w:lsdException w:name="Placeholder Text" w:unhideWhenUsed="0"/>
-    <w:lsdException w:name="No Spacing" w:semiHidden="0" w:uiPriority="1" w:unhideWhenUsed="0" w:qFormat="1"/>
-    <w:lsdException w:name="Light Shading" w:semiHidden="0" w:uiPriority="60" w:unhideWhenUsed="0"/>
-    <w:lsdException w:name="Light List" w:semiHidden="0" w:uiPriority="61" w:unhideWhenUsed="0"/>
-    <w:lsdException w:name="Light Grid" w:semiHidden="0" w:uiPriority="62" w:unhideWhenUsed="0"/>
-    <w:lsdException w:name="Medium Shading 1" w:semiHidden="0" w:uiPriority="63" w:unhideWhenUsed="0"/>
-    <w:lsdException w:name="Medium Shading 2" w:semiHidden="0" w:uiPriority="64" w:unhideWhenUsed="0"/>
-    <w:lsdException w:name="Medium List 1" w:semiHidden="0" w:uiPriority="65" w:unhideWhenUsed="0"/>
-    <w:lsdException w:name="Medium List 2" w:semiHidden="0" w:uiPriority="66" w:unhideWhenUsed="0"/>
-    <w:lsdException w:name="Medium Grid 1" w:semiHidden="0" w:uiPriority="67" w:unhideWhenUsed="0"/>
-    <w:lsdException w:name="Medium Grid 2" w:semiHidden="0" w:uiPriority="68" w:unhideWhenUsed="0"/>
-    <w:lsdException w:name="Medium Grid 3" w:semiHidden="0" w:uiPriority="69" w:unhideWhenUsed="0"/>
-    <w:lsdException w:name="Dark List" w:semiHidden="0" w:uiPriority="70" w:unhideWhenUsed="0"/>
-    <w:lsdException w:name="Colorful Shading" w:semiHidden="0" w:uiPriority="71" w:unhideWhenUsed="0"/>
-    <w:lsdException w:name="Colorful List" w:semiHidden="0" w:uiPriority="72" w:unhideWhenUsed="0"/>
-    <w:lsdException w:name="Colorful Grid" w:semiHidden="0" w:uiPriority="73" w:unhideWhenUsed="0"/>
-    <w:lsdException w:name="Light Shading Accent 1" w:semiHidden="0" w:uiPriority="60" w:unhideWhenUsed="0"/>
-    <w:lsdException w:name="Light List Accent 1" w:semiHidden="0" w:uiPriority="61" w:unhideWhenUsed="0"/>
-    <w:lsdException w:name="Light Grid Accent 1" w:semiHidden="0" w:uiPriority="62" w:unhideWhenUsed="0"/>
-    <w:lsdException w:name="Medium Shading 1 Accent 1" w:semiHidden="0" w:uiPriority="63" w:unhideWhenUsed="0"/>
-    <w:lsdException w:name="Medium Shading 2 Accent 1" w:semiHidden="0" w:uiPriority="64" w:unhideWhenUsed="0"/>
-    <w:lsdException w:name="Medium List 1 Accent 1" w:semiHidden="0" w:uiPriority="65" w:unhideWhenUsed="0"/>
-    <w:lsdException w:name="Revision" w:unhideWhenUsed="0"/>
-    <w:lsdException w:name="List Paragraph" w:semiHidden="0" w:uiPriority="34" w:unhideWhenUsed="0" w:qFormat="1"/>
-    <w:lsdException w:name="Quote" w:semiHidden="0" w:uiPriority="29" w:unhideWhenUsed="0" w:qFormat="1"/>
-    <w:lsdException w:name="Intense Quote" w:semiHidden="0" w:uiPriority="30" w:unhideWhenUsed="0" w:qFormat="1"/>
-    <w:lsdException w:name="Medium List 2 Accent 1" w:semiHidden="0" w:uiPriority="66" w:unhideWhenUsed="0"/>
-    <w:lsdException w:name="Medium Grid 1 Accent 1" w:semiHidden="0" w:uiPriority="67" w:unhideWhenUsed="0"/>
-    <w:lsdException w:name="Medium Grid 2 Accent 1" w:semiHidden="0" w:uiPriority="68" w:unhideWhenUsed="0"/>
-    <w:lsdException w:name="Medium Grid 3 Accent 1" w:semiHidden="0" w:uiPriority="69" w:unhideWhenUsed="0"/>
-    <w:lsdException w:name="Dark List Accent 1" w:semiHidden="0" w:uiPriority="70" w:unhideWhenUsed="0"/>
-    <w:lsdException w:name="Colorful Shading Accent 1" w:semiHidden="0" w:uiPriority="71" w:unhideWhenUsed="0"/>
-    <w:lsdException w:name="Colorful List Accent 1" w:semiHidden="0" w:uiPriority="72" w:unhideWhenUsed="0"/>
-    <w:lsdException w:name="Colorful Grid Accent 1" w:semiHidden="0" w:uiPriority="73" w:unhideWhenUsed="0"/>
-    <w:lsdException w:name="Light Shading Accent 2" w:semiHidden="0" w:uiPriority="60" w:unhideWhenUsed="0"/>
-    <w:lsdException w:name="Light List Accent 2" w:semiHidden="0" w:uiPriority="61" w:unhideWhenUsed="0"/>
-    <w:lsdException w:name="Light Grid Accent 2" w:semiHidden="0" w:uiPriority="62" w:unhideWhenUsed="0"/>
-    <w:lsdException w:name="Medium Shading 1 Accent 2" w:semiHidden="0" w:uiPriority="63" w:unhideWhenUsed="0"/>
-    <w:lsdException w:name="Medium Shading 2 Accent 2" w:semiHidden="0" w:uiPriority="64" w:unhideWhenUsed="0"/>
-    <w:lsdException w:name="Medium List 1 Accent 2" w:semiHidden="0" w:uiPriority="65" w:unhideWhenUsed="0"/>
-    <w:lsdException w:name="Medium List 2 Accent 2" w:semiHidden="0" w:uiPriority="66" w:unhideWhenUsed="0"/>
-    <w:lsdException w:name="Medium Grid 1 Accent 2" w:semiHidden="0" w:uiPriority="67" w:unhideWhenUsed="0"/>
-    <w:lsdException w:name="Medium Grid 2 Accent 2" w:semiHidden="0" w:uiPriority="68" w:unhideWhenUsed="0"/>
-    <w:lsdException w:name="Medium Grid 3 Accent 2" w:semiHidden="0" w:uiPriority="69" w:unhideWhenUsed="0"/>
-    <w:lsdException w:name="Dark List Accent 2" w:semiHidden="0" w:uiPriority="70" w:unhideWhenUsed="0"/>
-    <w:lsdException w:name="Colorful Shading Accent 2" w:semiHidden="0" w:uiPriority="71" w:unhideWhenUsed="0"/>
-    <w:lsdException w:name="Colorful List Accent 2" w:semiHidden="0" w:uiPriority="72" w:unhideWhenUsed="0"/>
-    <w:lsdException w:name="Colorful Grid Accent 2" w:semiHidden="0" w:uiPriority="73" w:unhideWhenUsed="0"/>
-    <w:lsdException w:name="Light Shading Accent 3" w:semiHidden="0" w:uiPriority="60" w:unhideWhenUsed="0"/>
-    <w:lsdException w:name="Light List Accent 3" w:semiHidden="0" w:uiPriority="61" w:unhideWhenUsed="0"/>
-    <w:lsdException w:name="Light Grid Accent 3" w:semiHidden="0" w:uiPriority="62" w:unhideWhenUsed="0"/>
-    <w:lsdException w:name="Medium Shading 1 Accent 3" w:semiHidden="0" w:uiPriority="63" w:unhideWhenUsed="0"/>
-    <w:lsdException w:name="Medium Shading 2 Accent 3" w:semiHidden="0" w:uiPriority="64" w:unhideWhenUsed="0"/>
-    <w:lsdException w:name="Medium List 1 Accent 3" w:semiHidden="0" w:uiPriority="65" w:unhideWhenUsed="0"/>
-    <w:lsdException w:name="Medium List 2 Accent 3" w:semiHidden="0" w:uiPriority="66" w:unhideWhenUsed="0"/>
-    <w:lsdException w:name="Medium Grid 1 Accent 3" w:semiHidden="0" w:uiPriority="67" w:unhideWhenUsed="0"/>
-    <w:lsdException w:name="Medium Grid 2 Accent 3" w:semiHidden="0" w:uiPriority="68" w:unhideWhenUsed="0"/>
-    <w:lsdException w:name="Medium Grid 3 Accent 3" w:semiHidden="0" w:uiPriority="69" w:unhideWhenUsed="0"/>
-    <w:lsdException w:name="Dark List Accent 3" w:semiHidden="0" w:uiPriority="70" w:unhideWhenUsed="0"/>
-    <w:lsdException w:name="Colorful Shading Accent 3" w:semiHidden="0" w:uiPriority="71" w:unhideWhenUsed="0"/>
-    <w:lsdException w:name="Colorful List Accent 3" w:semiHidden="0" w:uiPriority="72" w:unhideWhenUsed="0"/>
-    <w:lsdException w:name="Colorful Grid Accent 3" w:semiHidden="0" w:uiPriority="73" w:unhideWhenUsed="0"/>
-    <w:lsdException w:name="Light Shading Accent 4" w:semiHidden="0" w:uiPriority="60" w:unhideWhenUsed="0"/>
-    <w:lsdException w:name="Light List Accent 4" w:semiHidden="0" w:uiPriority="61" w:unhideWhenUsed="0"/>
-    <w:lsdException w:name="Light Grid Accent 4" w:semiHidden="0" w:uiPriority="62" w:unhideWhenUsed="0"/>
-    <w:lsdException w:name="Medium Shading 1 Accent 4" w:semiHidden="0" w:uiPriority="63" w:unhideWhenUsed="0"/>
-    <w:lsdException w:name="Medium Shading 2 Accent 4" w:semiHidden="0" w:uiPriority="64" w:unhideWhenUsed="0"/>
-    <w:lsdException w:name="Medium List 1 Accent 4" w:semiHidden="0" w:uiPriority="65" w:unhideWhenUsed="0"/>
-    <w:lsdException w:name="Medium List 2 Accent 4" w:semiHidden="0" w:uiPriority="66" w:unhideWhenUsed="0"/>
-    <w:lsdException w:name="Medium Grid 1 Accent 4" w:semiHidden="0" w:uiPriority="67" w:unhideWhenUsed="0"/>
-    <w:lsdException w:name="Medium Grid 2 Accent 4" w:semiHidden="0" w:uiPriority="68" w:unhideWhenUsed="0"/>
-    <w:lsdException w:name="Medium Grid 3 Accent 4" w:semiHidden="0" w:uiPriority="69" w:unhideWhenUsed="0"/>
-    <w:lsdException w:name="Dark List Accent 4" w:semiHidden="0" w:uiPriority="70" w:unhideWhenUsed="0"/>
-    <w:lsdException w:name="Colorful Shading Accent 4" w:semiHidden="0" w:uiPriority="71" w:unhideWhenUsed="0"/>
-    <w:lsdException w:name="Colorful List Accent 4" w:semiHidden="0" w:uiPriority="72" w:unhideWhenUsed="0"/>
-    <w:lsdException w:name="Colorful Grid Accent 4" w:semiHidden="0" w:uiPriority="73" w:unhideWhenUsed="0"/>
-    <w:lsdException w:name="Light Shading Accent 5" w:semiHidden="0" w:uiPriority="60" w:unhideWhenUsed="0"/>
-    <w:lsdException w:name="Light List Accent 5" w:semiHidden="0" w:uiPriority="61" w:unhideWhenUsed="0"/>
-    <w:lsdException w:name="Light Grid Accent 5" w:semiHidden="0" w:uiPriority="62" w:unhideWhenUsed="0"/>
-    <w:lsdException w:name="Medium Shading 1 Accent 5" w:semiHidden="0" w:uiPriority="63" w:unhideWhenUsed="0"/>
-    <w:lsdException w:name="Medium Shading 2 Accent 5" w:semiHidden="0" w:uiPriority="64" w:unhideWhenUsed="0"/>
-    <w:lsdException w:name="Medium List 1 Accent 5" w:semiHidden="0" w:uiPriority="65" w:unhideWhenUsed="0"/>
-    <w:lsdException w:name="Medium List 2 Accent 5" w:semiHidden="0" w:uiPriority="66" w:unhideWhenUsed="0"/>
-    <w:lsdException w:name="Medium Grid 1 Accent 5" w:semiHidden="0" w:uiPriority="67" w:unhideWhenUsed="0"/>
-    <w:lsdException w:name="Medium Grid 2 Accent 5" w:semiHidden="0" w:uiPriority="68" w:unhideWhenUsed="0"/>
-    <w:lsdException w:name="Medium Grid 3 Accent 5" w:semiHidden="0" w:uiPriority="69" w:unhideWhenUsed="0"/>
-    <w:lsdException w:name="Dark List Accent 5" w:semiHidden="0" w:uiPriority="70" w:unhideWhenUsed="0"/>
-    <w:lsdException w:name="Colorful Shading Accent 5" w:semiHidden="0" w:uiPriority="71" w:unhideWhenUsed="0"/>
-    <w:lsdException w:name="Colorful List Accent 5" w:semiHidden="0" w:uiPriority="72" w:unhideWhenUsed="0"/>
-    <w:lsdException w:name="Colorful Grid Accent 5" w:semiHidden="0" w:uiPriority="73" w:unhideWhenUsed="0"/>
-    <w:lsdException w:name="Light Shading Accent 6" w:semiHidden="0" w:uiPriority="60" w:unhideWhenUsed="0"/>
-    <w:lsdException w:name="Light List Accent 6" w:semiHidden="0" w:uiPriority="61" w:unhideWhenUsed="0"/>
-    <w:lsdException w:name="Light Grid Accent 6" w:semiHidden="0" w:uiPriority="62" w:unhideWhenUsed="0"/>
-    <w:lsdException w:name="Medium Shading 1 Accent 6" w:semiHidden="0" w:uiPriority="63" w:unhideWhenUsed="0"/>
-    <w:lsdException w:name="Medium Shading 2 Accent 6" w:semiHidden="0" w:uiPriority="64" w:unhideWhenUsed="0"/>
-    <w:lsdException w:name="Medium List 1 Accent 6" w:semiHidden="0" w:uiPriority="65" w:unhideWhenUsed="0"/>
-    <w:lsdException w:name="Medium List 2 Accent 6" w:semiHidden="0" w:uiPriority="66" w:unhideWhenUsed="0"/>
-    <w:lsdException w:name="Medium Grid 1 Accent 6" w:semiHidden="0" w:uiPriority="67" w:unhideWhenUsed="0"/>
-    <w:lsdException w:name="Medium Grid 2 Accent 6" w:semiHidden="0" w:uiPriority="68" w:unhideWhenUsed="0"/>
-    <w:lsdException w:name="Medium Grid 3 Accent 6" w:semiHidden="0" w:uiPriority="69" w:unhideWhenUsed="0"/>
-    <w:lsdException w:name="Dark List Accent 6" w:semiHidden="0" w:uiPriority="70" w:unhideWhenUsed="0"/>
-    <w:lsdException w:name="Colorful Shading Accent 6" w:semiHidden="0" w:uiPriority="71" w:unhideWhenUsed="0"/>
-    <w:lsdException w:name="Colorful List Accent 6" w:semiHidden="0" w:uiPriority="72" w:unhideWhenUsed="0"/>
-    <w:lsdException w:name="Colorful Grid Accent 6" w:semiHidden="0" w:uiPriority="73" w:unhideWhenUsed="0"/>
-    <w:lsdException w:name="Subtle Emphasis" w:semiHidden="0" w:uiPriority="19" w:unhideWhenUsed="0" w:qFormat="1"/>
-    <w:lsdException w:name="Intense Emphasis" w:semiHidden="0" w:uiPriority="21" w:unhideWhenUsed="0" w:qFormat="1"/>
-    <w:lsdException w:name="Subtle Reference" w:semiHidden="0" w:uiPriority="31" w:unhideWhenUsed="0" w:qFormat="1"/>
-    <w:lsdException w:name="Intense Reference" w:semiHidden="0" w:uiPriority="32" w:unhideWhenUsed="0" w:qFormat="1"/>
-    <w:lsdException w:name="Book Title" w:semiHidden="0" w:uiPriority="33" w:unhideWhenUsed="0" w:qFormat="1"/>
-    <w:lsdException w:name="Bibliography" w:uiPriority="37"/>
-    <w:lsdException w:name="TOC Heading" w:uiPriority="39" w:qFormat="1"/>
+  <w:latentStyles w:defLockedState="0" w:defUIPriority="99" w:defSemiHidden="0" w:defUnhideWhenUsed="0" w:defQFormat="0" w:count="371">
+    <w:lsdException w:name="Normal" w:uiPriority="0" w:qFormat="1"/>
+    <w:lsdException w:name="heading 1" w:uiPriority="9" w:qFormat="1"/>
+    <w:lsdException w:name="heading 2" w:semiHidden="1" w:uiPriority="9" w:unhideWhenUsed="1" w:qFormat="1"/>
+    <w:lsdException w:name="heading 3" w:semiHidden="1" w:uiPriority="9" w:unhideWhenUsed="1" w:qFormat="1"/>
+    <w:lsdException w:name="heading 4" w:semiHidden="1" w:uiPriority="9" w:unhideWhenUsed="1" w:qFormat="1"/>
+    <w:lsdException w:name="heading 5" w:semiHidden="1" w:uiPriority="9" w:unhideWhenUsed="1" w:qFormat="1"/>
+    <w:lsdException w:name="heading 6" w:semiHidden="1" w:uiPriority="9" w:unhideWhenUsed="1" w:qFormat="1"/>
+    <w:lsdException w:name="heading 7" w:semiHidden="1" w:uiPriority="9" w:unhideWhenUsed="1" w:qFormat="1"/>
+    <w:lsdException w:name="heading 8" w:semiHidden="1" w:uiPriority="9" w:unhideWhenUsed="1" w:qFormat="1"/>
+    <w:lsdException w:name="heading 9" w:semiHidden="1" w:uiPriority="9" w:unhideWhenUsed="1" w:qFormat="1"/>
+    <w:lsdException w:name="index 1" w:semiHidden="1" w:unhideWhenUsed="1"/>
+    <w:lsdException w:name="index 2" w:semiHidden="1" w:unhideWhenUsed="1"/>
+    <w:lsdException w:name="index 3" w:semiHidden="1" w:unhideWhenUsed="1"/>
+    <w:lsdException w:name="index 4" w:semiHidden="1" w:unhideWhenUsed="1"/>
+    <w:lsdException w:name="index 5" w:semiHidden="1" w:unhideWhenUsed="1"/>
+    <w:lsdException w:name="index 6" w:semiHidden="1" w:unhideWhenUsed="1"/>
+    <w:lsdException w:name="index 7" w:semiHidden="1" w:unhideWhenUsed="1"/>
+    <w:lsdException w:name="index 8" w:semiHidden="1" w:unhideWhenUsed="1"/>
+    <w:lsdException w:name="index 9" w:semiHidden="1" w:unhideWhenUsed="1"/>
+    <w:lsdException w:name="toc 1" w:semiHidden="1" w:uiPriority="39" w:unhideWhenUsed="1"/>
+    <w:lsdException w:name="toc 2" w:semiHidden="1" w:uiPriority="39" w:unhideWhenUsed="1"/>
+    <w:lsdException w:name="toc 3" w:semiHidden="1" w:uiPriority="39" w:unhideWhenUsed="1"/>
+    <w:lsdException w:name="toc 4" w:semiHidden="1" w:uiPriority="39" w:unhideWhenUsed="1"/>
+    <w:lsdException w:name="toc 5" w:semiHidden="1" w:uiPriority="39" w:unhideWhenUsed="1"/>
+    <w:lsdException w:name="toc 6" w:semiHidden="1" w:uiPriority="39" w:unhideWhenUsed="1"/>
+    <w:lsdException w:name="toc 7" w:semiHidden="1" w:uiPriority="39" w:unhideWhenUsed="1"/>
+    <w:lsdException w:name="toc 8" w:semiHidden="1" w:uiPriority="39" w:unhideWhenUsed="1"/>
+    <w:lsdException w:name="toc 9" w:semiHidden="1" w:uiPriority="39" w:unhideWhenUsed="1"/>
+    <w:lsdException w:name="Normal Indent" w:semiHidden="1" w:unhideWhenUsed="1"/>
+    <w:lsdException w:name="footnote text" w:semiHidden="1" w:unhideWhenUsed="1"/>
+    <w:lsdException w:name="annotation text" w:semiHidden="1" w:unhideWhenUsed="1"/>
+    <w:lsdException w:name="header" w:semiHidden="1" w:unhideWhenUsed="1"/>
+    <w:lsdException w:name="footer" w:semiHidden="1" w:unhideWhenUsed="1"/>
+    <w:lsdException w:name="index heading" w:semiHidden="1" w:unhideWhenUsed="1"/>
+    <w:lsdException w:name="caption" w:semiHidden="1" w:uiPriority="35" w:unhideWhenUsed="1" w:qFormat="1"/>
+    <w:lsdException w:name="table of figures" w:semiHidden="1" w:unhideWhenUsed="1"/>
+    <w:lsdException w:name="envelope address" w:semiHidden="1" w:unhideWhenUsed="1"/>
+    <w:lsdException w:name="envelope return" w:semiHidden="1" w:unhideWhenUsed="1"/>
+    <w:lsdException w:name="footnote reference" w:semiHidden="1" w:unhideWhenUsed="1"/>
+    <w:lsdException w:name="annotation reference" w:semiHidden="1" w:unhideWhenUsed="1"/>
+    <w:lsdException w:name="line number" w:semiHidden="1" w:unhideWhenUsed="1"/>
+    <w:lsdException w:name="page number" w:semiHidden="1" w:unhideWhenUsed="1"/>
+    <w:lsdException w:name="endnote reference" w:semiHidden="1" w:unhideWhenUsed="1"/>
+    <w:lsdException w:name="endnote text" w:semiHidden="1" w:unhideWhenUsed="1"/>
+    <w:lsdException w:name="table of authorities" w:semiHidden="1" w:unhideWhenUsed="1"/>
+    <w:lsdException w:name="macro" w:semiHidden="1" w:unhideWhenUsed="1"/>
+    <w:lsdException w:name="toa heading" w:semiHidden="1" w:unhideWhenUsed="1"/>
+    <w:lsdException w:name="List" w:semiHidden="1" w:unhideWhenUsed="1"/>
+    <w:lsdException w:name="List Bullet" w:semiHidden="1" w:unhideWhenUsed="1"/>
+    <w:lsdException w:name="List Number" w:semiHidden="1" w:unhideWhenUsed="1"/>
+    <w:lsdException w:name="List 2" w:semiHidden="1" w:unhideWhenUsed="1"/>
+    <w:lsdException w:name="List 3" w:semiHidden="1" w:unhideWhenUsed="1"/>
+    <w:lsdException w:name="List 4" w:semiHidden="1" w:unhideWhenUsed="1"/>
+    <w:lsdException w:name="List 5" w:semiHidden="1" w:unhideWhenUsed="1"/>
+    <w:lsdException w:name="List Bullet 2" w:semiHidden="1" w:unhideWhenUsed="1"/>
+    <w:lsdException w:name="List Bullet 3" w:semiHidden="1" w:unhideWhenUsed="1"/>
+    <w:lsdException w:name="List Bullet 4" w:semiHidden="1" w:unhideWhenUsed="1"/>
+    <w:lsdException w:name="List Bullet 5" w:semiHidden="1" w:unhideWhenUsed="1"/>
+    <w:lsdException w:name="List Number 2" w:semiHidden="1" w:unhideWhenUsed="1"/>
+    <w:lsdException w:name="List Number 3" w:semiHidden="1" w:unhideWhenUsed="1"/>
+    <w:lsdException w:name="List Number 4" w:semiHidden="1" w:unhideWhenUsed="1"/>
+    <w:lsdException w:name="List Number 5" w:semiHidden="1" w:unhideWhenUsed="1"/>
+    <w:lsdException w:name="Title" w:uiPriority="10" w:qFormat="1"/>
+    <w:lsdException w:name="Closing" w:semiHidden="1" w:unhideWhenUsed="1"/>
+    <w:lsdException w:name="Signature" w:semiHidden="1" w:unhideWhenUsed="1"/>
+    <w:lsdException w:name="Default Paragraph Font" w:semiHidden="1" w:uiPriority="1" w:unhideWhenUsed="1"/>
+    <w:lsdException w:name="Body Text" w:semiHidden="1" w:unhideWhenUsed="1"/>
+    <w:lsdException w:name="Body Text Indent" w:semiHidden="1" w:unhideWhenUsed="1"/>
+    <w:lsdException w:name="List Continue" w:semiHidden="1" w:unhideWhenUsed="1"/>
+    <w:lsdException w:name="List Continue 2" w:semiHidden="1" w:unhideWhenUsed="1"/>
+    <w:lsdException w:name="List Continue 3" w:semiHidden="1" w:unhideWhenUsed="1"/>
+    <w:lsdException w:name="List Continue 4" w:semiHidden="1" w:unhideWhenUsed="1"/>
+    <w:lsdException w:name="List Continue 5" w:semiHidden="1" w:unhideWhenUsed="1"/>
+    <w:lsdException w:name="Message Header" w:semiHidden="1" w:unhideWhenUsed="1"/>
+    <w:lsdException w:name="Subtitle" w:uiPriority="11" w:qFormat="1"/>
+    <w:lsdException w:name="Salutation" w:semiHidden="1" w:unhideWhenUsed="1"/>
+    <w:lsdException w:name="Date" w:semiHidden="1" w:unhideWhenUsed="1"/>
+    <w:lsdException w:name="Body Text First Indent" w:semiHidden="1" w:unhideWhenUsed="1"/>
+    <w:lsdException w:name="Body Text First Indent 2" w:semiHidden="1" w:unhideWhenUsed="1"/>
+    <w:lsdException w:name="Note Heading" w:semiHidden="1" w:unhideWhenUsed="1"/>
+    <w:lsdException w:name="Body Text 2" w:semiHidden="1" w:unhideWhenUsed="1"/>
+    <w:lsdException w:name="Body Text 3" w:semiHidden="1" w:unhideWhenUsed="1"/>
+    <w:lsdException w:name="Body Text Indent 2" w:semiHidden="1" w:unhideWhenUsed="1"/>
+    <w:lsdException w:name="Body Text Indent 3" w:semiHidden="1" w:unhideWhenUsed="1"/>
+    <w:lsdException w:name="Block Text" w:semiHidden="1" w:unhideWhenUsed="1"/>
+    <w:lsdException w:name="Hyperlink" w:semiHidden="1" w:unhideWhenUsed="1"/>
+    <w:lsdException w:name="FollowedHyperlink" w:semiHidden="1" w:unhideWhenUsed="1"/>
+    <w:lsdException w:name="Strong" w:uiPriority="22" w:qFormat="1"/>
+    <w:lsdException w:name="Emphasis" w:uiPriority="20" w:qFormat="1"/>
+    <w:lsdException w:name="Document Map" w:semiHidden="1" w:unhideWhenUsed="1"/>
+    <w:lsdException w:name="Plain Text" w:semiHidden="1" w:unhideWhenUsed="1"/>
+    <w:lsdException w:name="E-mail Signature" w:semiHidden="1" w:unhideWhenUsed="1"/>
+    <w:lsdException w:name="HTML Top of Form" w:semiHidden="1" w:unhideWhenUsed="1"/>
+    <w:lsdException w:name="HTML Bottom of Form" w:semiHidden="1" w:unhideWhenUsed="1"/>
+    <w:lsdException w:name="Normal (Web)" w:semiHidden="1" w:unhideWhenUsed="1"/>
+    <w:lsdException w:name="HTML Acronym" w:semiHidden="1" w:unhideWhenUsed="1"/>
+    <w:lsdException w:name="HTML Address" w:semiHidden="1" w:unhideWhenUsed="1"/>
+    <w:lsdException w:name="HTML Cite" w:semiHidden="1" w:unhideWhenUsed="1"/>
+    <w:lsdException w:name="HTML Code" w:semiHidden="1" w:unhideWhenUsed="1"/>
+    <w:lsdException w:name="HTML Definition" w:semiHidden="1" w:unhideWhenUsed="1"/>
+    <w:lsdException w:name="HTML Keyboard" w:semiHidden="1" w:unhideWhenUsed="1"/>
+    <w:lsdException w:name="HTML Preformatted" w:semiHidden="1" w:unhideWhenUsed="1"/>
+    <w:lsdException w:name="HTML Sample" w:semiHidden="1" w:unhideWhenUsed="1"/>
+    <w:lsdException w:name="HTML Typewriter" w:semiHidden="1" w:unhideWhenUsed="1"/>
+    <w:lsdException w:name="HTML Variable" w:semiHidden="1" w:unhideWhenUsed="1"/>
+    <w:lsdException w:name="Normal Table" w:semiHidden="1" w:unhideWhenUsed="1"/>
+    <w:lsdException w:name="annotation subject" w:semiHidden="1" w:unhideWhenUsed="1"/>
+    <w:lsdException w:name="No List" w:semiHidden="1" w:unhideWhenUsed="1"/>
+    <w:lsdException w:name="Outline List 1" w:semiHidden="1" w:unhideWhenUsed="1"/>
+    <w:lsdException w:name="Outline List 2" w:semiHidden="1" w:unhideWhenUsed="1"/>
+    <w:lsdException w:name="Outline List 3" w:semiHidden="1" w:unhideWhenUsed="1"/>
+    <w:lsdException w:name="Table Simple 1" w:semiHidden="1" w:unhideWhenUsed="1"/>
+    <w:lsdException w:name="Table Simple 2" w:semiHidden="1" w:unhideWhenUsed="1"/>
+    <w:lsdException w:name="Table Simple 3" w:semiHidden="1" w:unhideWhenUsed="1"/>
+    <w:lsdException w:name="Table Classic 1" w:semiHidden="1" w:unhideWhenUsed="1"/>
+    <w:lsdException w:name="Table Classic 2" w:semiHidden="1" w:unhideWhenUsed="1"/>
+    <w:lsdException w:name="Table Classic 3" w:semiHidden="1" w:unhideWhenUsed="1"/>
+    <w:lsdException w:name="Table Classic 4" w:semiHidden="1" w:unhideWhenUsed="1"/>
+    <w:lsdException w:name="Table Colorful 1" w:semiHidden="1" w:unhideWhenUsed="1"/>
+    <w:lsdException w:name="Table Colorful 2" w:semiHidden="1" w:unhideWhenUsed="1"/>
+    <w:lsdException w:name="Table Colorful 3" w:semiHidden="1" w:unhideWhenUsed="1"/>
+    <w:lsdException w:name="Table Columns 1" w:semiHidden="1" w:unhideWhenUsed="1"/>
+    <w:lsdException w:name="Table Columns 2" w:semiHidden="1" w:unhideWhenUsed="1"/>
+    <w:lsdException w:name="Table Columns 3" w:semiHidden="1" w:unhideWhenUsed="1"/>
+    <w:lsdException w:name="Table Columns 4" w:semiHidden="1" w:unhideWhenUsed="1"/>
+    <w:lsdException w:name="Table Columns 5" w:semiHidden="1" w:unhideWhenUsed="1"/>
+    <w:lsdException w:name="Table Grid 1" w:semiHidden="1" w:unhideWhenUsed="1"/>
+    <w:lsdException w:name="Table Grid 2" w:semiHidden="1" w:unhideWhenUsed="1"/>
+    <w:lsdException w:name="Table Grid 3" w:semiHidden="1" w:unhideWhenUsed="1"/>
+    <w:lsdException w:name="Table Grid 4" w:semiHidden="1" w:unhideWhenUsed="1"/>
+    <w:lsdException w:name="Table Grid 5" w:semiHidden="1" w:unhideWhenUsed="1"/>
+    <w:lsdException w:name="Table Grid 6" w:semiHidden="1" w:unhideWhenUsed="1"/>
+    <w:lsdException w:name="Table Grid 7" w:semiHidden="1" w:unhideWhenUsed="1"/>
+    <w:lsdException w:name="Table Grid 8" w:semiHidden="1" w:unhideWhenUsed="1"/>
+    <w:lsdException w:name="Table List 1" w:semiHidden="1" w:unhideWhenUsed="1"/>
+    <w:lsdException w:name="Table List 2" w:semiHidden="1" w:unhideWhenUsed="1"/>
+    <w:lsdException w:name="Table List 3" w:semiHidden="1" w:unhideWhenUsed="1"/>
+    <w:lsdException w:name="Table List 4" w:semiHidden="1" w:unhideWhenUsed="1"/>
+    <w:lsdException w:name="Table List 5" w:semiHidden="1" w:unhideWhenUsed="1"/>
+    <w:lsdException w:name="Table List 6" w:semiHidden="1" w:unhideWhenUsed="1"/>
+    <w:lsdException w:name="Table List 7" w:semiHidden="1" w:unhideWhenUsed="1"/>
+    <w:lsdException w:name="Table List 8" w:semiHidden="1" w:unhideWhenUsed="1"/>
+    <w:lsdException w:name="Table 3D effects 1" w:semiHidden="1" w:unhideWhenUsed="1"/>
+    <w:lsdException w:name="Table 3D effects 2" w:semiHidden="1" w:unhideWhenUsed="1"/>
+    <w:lsdException w:name="Table 3D effects 3" w:semiHidden="1" w:unhideWhenUsed="1"/>
+    <w:lsdException w:name="Table Contemporary" w:semiHidden="1" w:unhideWhenUsed="1"/>
+    <w:lsdException w:name="Table Elegant" w:semiHidden="1" w:unhideWhenUsed="1"/>
+    <w:lsdException w:name="Table Professional" w:semiHidden="1" w:unhideWhenUsed="1"/>
+    <w:lsdException w:name="Table Subtle 1" w:semiHidden="1" w:unhideWhenUsed="1"/>
+    <w:lsdException w:name="Table Subtle 2" w:semiHidden="1" w:unhideWhenUsed="1"/>
+    <w:lsdException w:name="Table Web 1" w:semiHidden="1" w:unhideWhenUsed="1"/>
+    <w:lsdException w:name="Table Web 2" w:semiHidden="1" w:unhideWhenUsed="1"/>
+    <w:lsdException w:name="Table Web 3" w:semiHidden="1" w:unhideWhenUsed="1"/>
+    <w:lsdException w:name="Balloon Text" w:semiHidden="1" w:unhideWhenUsed="1"/>
+    <w:lsdException w:name="Table Grid" w:uiPriority="59"/>
+    <w:lsdException w:name="Table Theme" w:semiHidden="1" w:unhideWhenUsed="1"/>
+    <w:lsdException w:name="Placeholder Text" w:semiHidden="1"/>
+    <w:lsdException w:name="No Spacing" w:uiPriority="1" w:qFormat="1"/>
+    <w:lsdException w:name="Light Shading" w:uiPriority="60"/>
+    <w:lsdException w:name="Light List" w:uiPriority="61"/>
+    <w:lsdException w:name="Light Grid" w:uiPriority="62"/>
+    <w:lsdException w:name="Medium Shading 1" w:uiPriority="63"/>
+    <w:lsdException w:name="Medium Shading 2" w:uiPriority="64"/>
+    <w:lsdException w:name="Medium List 1" w:uiPriority="65"/>
+    <w:lsdException w:name="Medium List 2" w:uiPriority="66"/>
+    <w:lsdException w:name="Medium Grid 1" w:uiPriority="67"/>
+    <w:lsdException w:name="Medium Grid 2" w:uiPriority="68"/>
+    <w:lsdException w:name="Medium Grid 3" w:uiPriority="69"/>
+    <w:lsdException w:name="Dark List" w:uiPriority="70"/>
+    <w:lsdException w:name="Colorful Shading" w:uiPriority="71"/>
+    <w:lsdException w:name="Colorful List" w:uiPriority="72"/>
+    <w:lsdException w:name="Colorful Grid" w:uiPriority="73"/>
+    <w:lsdException w:name="Light Shading Accent 1" w:uiPriority="60"/>
+    <w:lsdException w:name="Light List Accent 1" w:uiPriority="61"/>
+    <w:lsdException w:name="Light Grid Accent 1" w:uiPriority="62"/>
+    <w:lsdException w:name="Medium Shading 1 Accent 1" w:uiPriority="63"/>
+    <w:lsdException w:name="Medium Shading 2 Accent 1" w:uiPriority="64"/>
+    <w:lsdException w:name="Medium List 1 Accent 1" w:uiPriority="65"/>
+    <w:lsdException w:name="Revision" w:semiHidden="1"/>
+    <w:lsdException w:name="List Paragraph" w:uiPriority="34" w:qFormat="1"/>
+    <w:lsdException w:name="Quote" w:uiPriority="29" w:qFormat="1"/>
+    <w:lsdException w:name="Intense Quote" w:uiPriority="30" w:qFormat="1"/>
+    <w:lsdException w:name="Medium List 2 Accent 1" w:uiPriority="66"/>
+    <w:lsdException w:name="Medium Grid 1 Accent 1" w:uiPriority="67"/>
+    <w:lsdException w:name="Medium Grid 2 Accent 1" w:uiPriority="68"/>
+    <w:lsdException w:name="Medium Grid 3 Accent 1" w:uiPriority="69"/>
+    <w:lsdException w:name="Dark List Accent 1" w:uiPriority="70"/>
+    <w:lsdException w:name="Colorful Shading Accent 1" w:uiPriority="71"/>
+    <w:lsdException w:name="Colorful List Accent 1" w:uiPriority="72"/>
+    <w:lsdException w:name="Colorful Grid Accent 1" w:uiPriority="73"/>
+    <w:lsdException w:name="Light Shading Accent 2" w:uiPriority="60"/>
+    <w:lsdException w:name="Light List Accent 2" w:uiPriority="61"/>
+    <w:lsdException w:name="Light Grid Accent 2" w:uiPriority="62"/>
+    <w:lsdException w:name="Medium Shading 1 Accent 2" w:uiPriority="63"/>
+    <w:lsdException w:name="Medium Shading 2 Accent 2" w:uiPriority="64"/>
+    <w:lsdException w:name="Medium List 1 Accent 2" w:uiPriority="65"/>
+    <w:lsdException w:name="Medium List 2 Accent 2" w:uiPriority="66"/>
+    <w:lsdException w:name="Medium Grid 1 Accent 2" w:uiPriority="67"/>
+    <w:lsdException w:name="Medium Grid 2 Accent 2" w:uiPriority="68"/>
+    <w:lsdException w:name="Medium Grid 3 Accent 2" w:uiPriority="69"/>
+    <w:lsdException w:name="Dark List Accent 2" w:uiPriority="70"/>
+    <w:lsdException w:name="Colorful Shading Accent 2" w:uiPriority="71"/>
+    <w:lsdException w:name="Colorful List Accent 2" w:uiPriority="72"/>
+    <w:lsdException w:name="Colorful Grid Accent 2" w:uiPriority="73"/>
+    <w:lsdException w:name="Light Shading Accent 3" w:uiPriority="60"/>
+    <w:lsdException w:name="Light List Accent 3" w:uiPriority="61"/>
+    <w:lsdException w:name="Light Grid Accent 3" w:uiPriority="62"/>
+    <w:lsdException w:name="Medium Shading 1 Accent 3" w:uiPriority="63"/>
+    <w:lsdException w:name="Medium Shading 2 Accent 3" w:uiPriority="64"/>
+    <w:lsdException w:name="Medium List 1 Accent 3" w:uiPriority="65"/>
+    <w:lsdException w:name="Medium List 2 Accent 3" w:uiPriority="66"/>
+    <w:lsdException w:name="Medium Grid 1 Accent 3" w:uiPriority="67"/>
+    <w:lsdException w:name="Medium Grid 2 Accent 3" w:uiPriority="68"/>
+    <w:lsdException w:name="Medium Grid 3 Accent 3" w:uiPriority="69"/>
+    <w:lsdException w:name="Dark List Accent 3" w:uiPriority="70"/>
+    <w:lsdException w:name="Colorful Shading Accent 3" w:uiPriority="71"/>
+    <w:lsdException w:name="Colorful List Accent 3" w:uiPriority="72"/>
+    <w:lsdException w:name="Colorful Grid Accent 3" w:uiPriority="73"/>
+    <w:lsdException w:name="Light Shading Accent 4" w:uiPriority="60"/>
+    <w:lsdException w:name="Light List Accent 4" w:uiPriority="61"/>
+    <w:lsdException w:name="Light Grid Accent 4" w:uiPriority="62"/>
+    <w:lsdException w:name="Medium Shading 1 Accent 4" w:uiPriority="63"/>
+    <w:lsdException w:name="Medium Shading 2 Accent 4" w:uiPriority="64"/>
+    <w:lsdException w:name="Medium List 1 Accent 4" w:uiPriority="65"/>
+    <w:lsdException w:name="Medium List 2 Accent 4" w:uiPriority="66"/>
+    <w:lsdException w:name="Medium Grid 1 Accent 4" w:uiPriority="67"/>
+    <w:lsdException w:name="Medium Grid 2 Accent 4" w:uiPriority="68"/>
+    <w:lsdException w:name="Medium Grid 3 Accent 4" w:uiPriority="69"/>
+    <w:lsdException w:name="Dark List Accent 4" w:uiPriority="70"/>
+    <w:lsdException w:name="Colorful Shading Accent 4" w:uiPriority="71"/>
+    <w:lsdException w:name="Colorful List Accent 4" w:uiPriority="72"/>
+    <w:lsdException w:name="Colorful Grid Accent 4" w:uiPriority="73"/>
+    <w:lsdException w:name="Light Shading Accent 5" w:uiPriority="60"/>
+    <w:lsdException w:name="Light List Accent 5" w:uiPriority="61"/>
+    <w:lsdException w:name="Light Grid Accent 5" w:uiPriority="62"/>
+    <w:lsdException w:name="Medium Shading 1 Accent 5" w:uiPriority="63"/>
+    <w:lsdException w:name="Medium Shading 2 Accent 5" w:uiPriority="64"/>
+    <w:lsdException w:name="Medium List 1 Accent 5" w:uiPriority="65"/>
+    <w:lsdException w:name="Medium List 2 Accent 5" w:uiPriority="66"/>
+    <w:lsdException w:name="Medium Grid 1 Accent 5" w:uiPriority="67"/>
+    <w:lsdException w:name="Medium Grid 2 Accent 5" w:uiPriority="68"/>
+    <w:lsdException w:name="Medium Grid 3 Accent 5" w:uiPriority="69"/>
+    <w:lsdException w:name="Dark List Accent 5" w:uiPriority="70"/>
+    <w:lsdException w:name="Colorful Shading Accent 5" w:uiPriority="71"/>
+    <w:lsdException w:name="Colorful List Accent 5" w:uiPriority="72"/>
+    <w:lsdException w:name="Colorful Grid Accent 5" w:uiPriority="73"/>
+    <w:lsdException w:name="Light Shading Accent 6" w:uiPriority="60"/>
+    <w:lsdException w:name="Light List Accent 6" w:uiPriority="61"/>
+    <w:lsdException w:name="Light Grid Accent 6" w:uiPriority="62"/>
+    <w:lsdException w:name="Medium Shading 1 Accent 6" w:uiPriority="63"/>
+    <w:lsdException w:name="Medium Shading 2 Accent 6" w:uiPriority="64"/>
+    <w:lsdException w:name="Medium List 1 Accent 6" w:uiPriority="65"/>
+    <w:lsdException w:name="Medium List 2 Accent 6" w:uiPriority="66"/>
+    <w:lsdException w:name="Medium Grid 1 Accent 6" w:uiPriority="67"/>
+    <w:lsdException w:name="Medium Grid 2 Accent 6" w:uiPriority="68"/>
+    <w:lsdException w:name="Medium Grid 3 Accent 6" w:uiPriority="69"/>
+    <w:lsdException w:name="Dark List Accent 6" w:uiPriority="70"/>
+    <w:lsdException w:name="Colorful Shading Accent 6" w:uiPriority="71"/>
+    <w:lsdException w:name="Colorful List Accent 6" w:uiPriority="72"/>
+    <w:lsdException w:name="Colorful Grid Accent 6" w:uiPriority="73"/>
+    <w:lsdException w:name="Subtle Emphasis" w:uiPriority="19" w:qFormat="1"/>
+    <w:lsdException w:name="Intense Emphasis" w:uiPriority="21" w:qFormat="1"/>
+    <w:lsdException w:name="Subtle Reference" w:uiPriority="31" w:qFormat="1"/>
+    <w:lsdException w:name="Intense Reference" w:uiPriority="32" w:qFormat="1"/>
+    <w:lsdException w:name="Book Title" w:uiPriority="33" w:qFormat="1"/>
+    <w:lsdException w:name="Bibliography" w:semiHidden="1" w:uiPriority="37" w:unhideWhenUsed="1"/>
+    <w:lsdException w:name="TOC Heading" w:semiHidden="1" w:uiPriority="39" w:unhideWhenUsed="1" w:qFormat="1"/>
+    <w:lsdException w:name="Plain Table 1" w:uiPriority="41"/>
+    <w:lsdException w:name="Plain Table 2" w:uiPriority="42"/>
+    <w:lsdException w:name="Plain Table 3" w:uiPriority="43"/>
+    <w:lsdException w:name="Plain Table 4" w:uiPriority="44"/>
+    <w:lsdException w:name="Plain Table 5" w:uiPriority="45"/>
+    <w:lsdException w:name="Grid Table Light" w:uiPriority="40"/>
+    <w:lsdException w:name="Grid Table 1 Light" w:uiPriority="46"/>
+    <w:lsdException w:name="Grid Table 2" w:uiPriority="47"/>
+    <w:lsdException w:name="Grid Table 3" w:uiPriority="48"/>
+    <w:lsdException w:name="Grid Table 4" w:uiPriority="49"/>
+    <w:lsdException w:name="Grid Table 5 Dark" w:uiPriority="50"/>
+    <w:lsdException w:name="Grid Table 6 Colorful" w:uiPriority="51"/>
+    <w:lsdException w:name="Grid Table 7 Colorful" w:uiPriority="52"/>
+    <w:lsdException w:name="Grid Table 1 Light Accent 1" w:uiPriority="46"/>
+    <w:lsdException w:name="Grid Table 2 Accent 1" w:uiPriority="47"/>
+    <w:lsdException w:name="Grid Table 3 Accent 1" w:uiPriority="48"/>
+    <w:lsdException w:name="Grid Table 4 Accent 1" w:uiPriority="49"/>
+    <w:lsdException w:name="Grid Table 5 Dark Accent 1" w:uiPriority="50"/>
+    <w:lsdException w:name="Grid Table 6 Colorful Accent 1" w:uiPriority="51"/>
+    <w:lsdException w:name="Grid Table 7 Colorful Accent 1" w:uiPriority="52"/>
+    <w:lsdException w:name="Grid Table 1 Light Accent 2" w:uiPriority="46"/>
+    <w:lsdException w:name="Grid Table 2 Accent 2" w:uiPriority="47"/>
+    <w:lsdException w:name="Grid Table 3 Accent 2" w:uiPriority="48"/>
+    <w:lsdException w:name="Grid Table 4 Accent 2" w:uiPriority="49"/>
+    <w:lsdException w:name="Grid Table 5 Dark Accent 2" w:uiPriority="50"/>
+    <w:lsdException w:name="Grid Table 6 Colorful Accent 2" w:uiPriority="51"/>
+    <w:lsdException w:name="Grid Table 7 Colorful Accent 2" w:uiPriority="52"/>
+    <w:lsdException w:name="Grid Table 1 Light Accent 3" w:uiPriority="46"/>
+    <w:lsdException w:name="Grid Table 2 Accent 3" w:uiPriority="47"/>
+    <w:lsdException w:name="Grid Table 3 Accent 3" w:uiPriority="48"/>
+    <w:lsdException w:name="Grid Table 4 Accent 3" w:uiPriority="49"/>
+    <w:lsdException w:name="Grid Table 5 Dark Accent 3" w:uiPriority="50"/>
+    <w:lsdException w:name="Grid Table 6 Colorful Accent 3" w:uiPriority="51"/>
+    <w:lsdException w:name="Grid Table 7 Colorful Accent 3" w:uiPriority="52"/>
+    <w:lsdException w:name="Grid Table 1 Light Accent 4" w:uiPriority="46"/>
+    <w:lsdException w:name="Grid Table 2 Accent 4" w:uiPriority="47"/>
+    <w:lsdException w:name="Grid Table 3 Accent 4" w:uiPriority="48"/>
+    <w:lsdException w:name="Grid Table 4 Accent 4" w:uiPriority="49"/>
+    <w:lsdException w:name="Grid Table 5 Dark Accent 4" w:uiPriority="50"/>
+    <w:lsdException w:name="Grid Table 6 Colorful Accent 4" w:uiPriority="51"/>
+    <w:lsdException w:name="Grid Table 7 Colorful Accent 4" w:uiPriority="52"/>
+    <w:lsdException w:name="Grid Table 1 Light Accent 5" w:uiPriority="46"/>
+    <w:lsdException w:name="Grid Table 2 Accent 5" w:uiPriority="47"/>
+    <w:lsdException w:name="Grid Table 3 Accent 5" w:uiPriority="48"/>
+    <w:lsdException w:name="Grid Table 4 Accent 5" w:uiPriority="49"/>
+    <w:lsdException w:name="Grid Table 5 Dark Accent 5" w:uiPriority="50"/>
+    <w:lsdException w:name="Grid Table 6 Colorful Accent 5" w:uiPriority="51"/>
+    <w:lsdException w:name="Grid Table 7 Colorful Accent 5" w:uiPriority="52"/>
+    <w:lsdException w:name="Grid Table 1 Light Accent 6" w:uiPriority="46"/>
+    <w:lsdException w:name="Grid Table 2 Accent 6" w:uiPriority="47"/>
+    <w:lsdException w:name="Grid Table 3 Accent 6" w:uiPriority="48"/>
+    <w:lsdException w:name="Grid Table 4 Accent 6" w:uiPriority="49"/>
+    <w:lsdException w:name="Grid Table 5 Dark Accent 6" w:uiPriority="50"/>
+    <w:lsdException w:name="Grid Table 6 Colorful Accent 6" w:uiPriority="51"/>
+    <w:lsdException w:name="Grid Table 7 Colorful Accent 6" w:uiPriority="52"/>
+    <w:lsdException w:name="List Table 1 Light" w:uiPriority="46"/>
+    <w:lsdException w:name="List Table 2" w:uiPriority="47"/>
+    <w:lsdException w:name="List Table 3" w:uiPriority="48"/>
+    <w:lsdException w:name="List Table 4" w:uiPriority="49"/>
+    <w:lsdException w:name="List Table 5 Dark" w:uiPriority="50"/>
+    <w:lsdException w:name="List Table 6 Colorful" w:uiPriority="51"/>
+    <w:lsdException w:name="List Table 7 Colorful" w:uiPriority="52"/>
+    <w:lsdException w:name="List Table 1 Light Accent 1" w:uiPriority="46"/>
+    <w:lsdException w:name="List Table 2 Accent 1" w:uiPriority="47"/>
+    <w:lsdException w:name="List Table 3 Accent 1" w:uiPriority="48"/>
+    <w:lsdException w:name="List Table 4 Accent 1" w:uiPriority="49"/>
+    <w:lsdException w:name="List Table 5 Dark Accent 1" w:uiPriority="50"/>
+    <w:lsdException w:name="List Table 6 Colorful Accent 1" w:uiPriority="51"/>
+    <w:lsdException w:name="List Table 7 Colorful Accent 1" w:uiPriority="52"/>
+    <w:lsdException w:name="List Table 1 Light Accent 2" w:uiPriority="46"/>
+    <w:lsdException w:name="List Table 2 Accent 2" w:uiPriority="47"/>
+    <w:lsdException w:name="List Table 3 Accent 2" w:uiPriority="48"/>
+    <w:lsdException w:name="List Table 4 Accent 2" w:uiPriority="49"/>
+    <w:lsdException w:name="List Table 5 Dark Accent 2" w:uiPriority="50"/>
+    <w:lsdException w:name="List Table 6 Colorful Accent 2" w:uiPriority="51"/>
+    <w:lsdException w:name="List Table 7 Colorful Accent 2" w:uiPriority="52"/>
+    <w:lsdException w:name="List Table 1 Light Accent 3" w:uiPriority="46"/>
+    <w:lsdException w:name="List Table 2 Accent 3" w:uiPriority="47"/>
+    <w:lsdException w:name="List Table 3 Accent 3" w:uiPriority="48"/>
+    <w:lsdException w:name="List Table 4 Accent 3" w:uiPriority="49"/>
+    <w:lsdException w:name="List Table 5 Dark Accent 3" w:uiPriority="50"/>
+    <w:lsdException w:name="List Table 6 Colorful Accent 3" w:uiPriority="51"/>
+    <w:lsdException w:name="List Table 7 Colorful Accent 3" w:uiPriority="52"/>
+    <w:lsdException w:name="List Table 1 Light Accent 4" w:uiPriority="46"/>
+    <w:lsdException w:name="List Table 2 Accent 4" w:uiPriority="47"/>
+    <w:lsdException w:name="List Table 3 Accent 4" w:uiPriority="48"/>
+    <w:lsdException w:name="List Table 4 Accent 4" w:uiPriority="49"/>
+    <w:lsdException w:name="List Table 5 Dark Accent 4" w:uiPriority="50"/>
+    <w:lsdException w:name="List Table 6 Colorful Accent 4" w:uiPriority="51"/>
+    <w:lsdException w:name="List Table 7 Colorful Accent 4" w:uiPriority="52"/>
+    <w:lsdException w:name="List Table 1 Light Accent 5" w:uiPriority="46"/>
+    <w:lsdException w:name="List Table 2 Accent 5" w:uiPriority="47"/>
+    <w:lsdException w:name="List Table 3 Accent 5" w:uiPriority="48"/>
+    <w:lsdException w:name="List Table 4 Accent 5" w:uiPriority="49"/>
+    <w:lsdException w:name="List Table 5 Dark Accent 5" w:uiPriority="50"/>
+    <w:lsdException w:name="List Table 6 Colorful Accent 5" w:uiPriority="51"/>
+    <w:lsdException w:name="List Table 7 Colorful Accent 5" w:uiPriority="52"/>
+    <w:lsdException w:name="List Table 1 Light Accent 6" w:uiPriority="46"/>
+    <w:lsdException w:name="List Table 2 Accent 6" w:uiPriority="47"/>
+    <w:lsdException w:name="List Table 3 Accent 6" w:uiPriority="48"/>
+    <w:lsdException w:name="List Table 4 Accent 6" w:uiPriority="49"/>
+    <w:lsdException w:name="List Table 5 Dark Accent 6" w:uiPriority="50"/>
+    <w:lsdException w:name="List Table 6 Colorful Accent 6" w:uiPriority="51"/>
+    <w:lsdException w:name="List Table 7 Colorful Accent 6" w:uiPriority="52"/>
   </w:latentStyles>
   <w:style w:type="paragraph" w:default="1" w:styleId="a">
     <w:name w:val="Normal"/>
     <w:qFormat/>
-  </w:style>
-  <w:style w:type="paragraph" w:styleId="1">
-    <w:name w:val="heading 1"/>
-    <w:basedOn w:val="a"/>
-    <w:next w:val="a"/>
-    <w:link w:val="10"/>
-    <w:uiPriority w:val="9"/>
-    <w:qFormat/>
-    <w:rsid w:val="0012309F"/>
-    <w:pPr>
-      <w:keepNext/>
-      <w:keepLines/>
-      <w:spacing w:before="480" w:after="0"/>
-      <w:outlineLvl w:val="0"/>
-    </w:pPr>
-    <w:rPr>
-      <w:rFonts w:asciiTheme="majorHAnsi" w:eastAsiaTheme="majorEastAsia" w:hAnsiTheme="majorHAnsi" w:cstheme="majorBidi"/>
-      <w:b/>
-      <w:bCs/>
-      <w:color w:val="365F91" w:themeColor="accent1" w:themeShade="BF"/>
-      <w:sz w:val="28"/>
-      <w:szCs w:val="28"/>
-    </w:rPr>
-  </w:style>
-  <w:style w:type="paragraph" w:styleId="3">
-    <w:name w:val="heading 3"/>
-    <w:basedOn w:val="a"/>
-    <w:link w:val="30"/>
-    <w:uiPriority w:val="9"/>
-    <w:qFormat/>
-    <w:rsid w:val="00D157BA"/>
-    <w:pPr>
-      <w:spacing w:before="100" w:beforeAutospacing="1" w:after="100" w:afterAutospacing="1" w:line="240" w:lineRule="auto"/>
-      <w:outlineLvl w:val="2"/>
-    </w:pPr>
-    <w:rPr>
-      <w:rFonts w:ascii="Times New Roman" w:eastAsia="Times New Roman" w:hAnsi="Times New Roman" w:cs="Times New Roman"/>
-      <w:b/>
-      <w:bCs/>
-      <w:sz w:val="27"/>
-      <w:szCs w:val="27"/>
-      <w:lang w:eastAsia="ru-RU"/>
-    </w:rPr>
-  </w:style>
-  <w:style w:type="paragraph" w:styleId="4">
-    <w:name w:val="heading 4"/>
-    <w:basedOn w:val="a"/>
-    <w:next w:val="a"/>
-    <w:link w:val="40"/>
-    <w:uiPriority w:val="9"/>
-    <w:semiHidden/>
-    <w:unhideWhenUsed/>
-    <w:qFormat/>
-    <w:rsid w:val="002B6321"/>
-    <w:pPr>
-      <w:keepNext/>
-      <w:keepLines/>
-      <w:spacing w:before="200" w:after="0"/>
-      <w:outlineLvl w:val="3"/>
-    </w:pPr>
-    <w:rPr>
-      <w:rFonts w:asciiTheme="majorHAnsi" w:eastAsiaTheme="majorEastAsia" w:hAnsiTheme="majorHAnsi" w:cstheme="majorBidi"/>
-      <w:b/>
-      <w:bCs/>
-      <w:i/>
-      <w:iCs/>
-      <w:color w:val="4F81BD" w:themeColor="accent1"/>
-    </w:rPr>
-  </w:style>
-  <w:style w:type="character" w:default="1" w:styleId="a0">
-    <w:name w:val="Default Paragraph Font"/>
-    <w:uiPriority w:val="1"/>
-    <w:semiHidden/>
-    <w:unhideWhenUsed/>
-  </w:style>
-  <w:style w:type="table" w:default="1" w:styleId="a1">
-    <w:name w:val="Normal Table"/>
-    <w:uiPriority w:val="99"/>
-    <w:semiHidden/>
-    <w:unhideWhenUsed/>
-    <w:tblPr>
-      <w:tblInd w:w="0" w:type="dxa"/>
-      <w:tblCellMar>
-        <w:top w:w="0" w:type="dxa"/>
-        <w:left w:w="108" w:type="dxa"/>
-        <w:bottom w:w="0" w:type="dxa"/>
-        <w:right w:w="108" w:type="dxa"/>
-      </w:tblCellMar>
-    </w:tblPr>
-  </w:style>
-  <w:style w:type="numbering" w:default="1" w:styleId="a2">
-    <w:name w:val="No List"/>
-    <w:uiPriority w:val="99"/>
-    <w:semiHidden/>
-    <w:unhideWhenUsed/>
-  </w:style>
-  <w:style w:type="paragraph" w:styleId="a3">
-    <w:name w:val="List Paragraph"/>
-    <w:basedOn w:val="a"/>
-    <w:uiPriority w:val="34"/>
-    <w:qFormat/>
-    <w:rsid w:val="00227717"/>
-    <w:pPr>
-      <w:ind w:left="720"/>
-      <w:contextualSpacing/>
-    </w:pPr>
-  </w:style>
-  <w:style w:type="paragraph" w:styleId="HTML">
-    <w:name w:val="HTML Preformatted"/>
-    <w:basedOn w:val="a"/>
-    <w:link w:val="HTML0"/>
-    <w:uiPriority w:val="99"/>
-    <w:unhideWhenUsed/>
-    <w:rsid w:val="00227717"/>
-    <w:pPr>
-      <w:tabs>
-        <w:tab w:val="left" w:pos="916"/>
-        <w:tab w:val="left" w:pos="1832"/>
-        <w:tab w:val="left" w:pos="2748"/>
-        <w:tab w:val="left" w:pos="3664"/>
-        <w:tab w:val="left" w:pos="4580"/>
-        <w:tab w:val="left" w:pos="5496"/>
-        <w:tab w:val="left" w:pos="6412"/>
-        <w:tab w:val="left" w:pos="7328"/>
-        <w:tab w:val="left" w:pos="8244"/>
-        <w:tab w:val="left" w:pos="9160"/>
-        <w:tab w:val="left" w:pos="10076"/>
-        <w:tab w:val="left" w:pos="10992"/>
-        <w:tab w:val="left" w:pos="11908"/>
-        <w:tab w:val="left" w:pos="12824"/>
-        <w:tab w:val="left" w:pos="13740"/>
-        <w:tab w:val="left" w:pos="14656"/>
-      </w:tabs>
-      <w:spacing w:after="0" w:line="240" w:lineRule="auto"/>
-    </w:pPr>
-    <w:rPr>
-      <w:rFonts w:ascii="Courier New" w:eastAsia="Times New Roman" w:hAnsi="Courier New" w:cs="Courier New"/>
-      <w:sz w:val="20"/>
-      <w:szCs w:val="20"/>
-      <w:lang w:eastAsia="ru-RU"/>
-    </w:rPr>
-  </w:style>
-  <w:style w:type="character" w:customStyle="1" w:styleId="HTML0">
-    <w:name w:val="Стандартный HTML Знак"/>
-    <w:basedOn w:val="a0"/>
-    <w:link w:val="HTML"/>
-    <w:uiPriority w:val="99"/>
-    <w:rsid w:val="00227717"/>
-    <w:rPr>
-      <w:rFonts w:ascii="Courier New" w:eastAsia="Times New Roman" w:hAnsi="Courier New" w:cs="Courier New"/>
-      <w:sz w:val="20"/>
-      <w:szCs w:val="20"/>
-      <w:lang w:eastAsia="ru-RU"/>
-    </w:rPr>
-  </w:style>
-  <w:style w:type="character" w:customStyle="1" w:styleId="30">
-    <w:name w:val="Заголовок 3 Знак"/>
-    <w:basedOn w:val="a0"/>
-    <w:link w:val="3"/>
-    <w:uiPriority w:val="9"/>
-    <w:rsid w:val="00D157BA"/>
-    <w:rPr>
-      <w:rFonts w:ascii="Times New Roman" w:eastAsia="Times New Roman" w:hAnsi="Times New Roman" w:cs="Times New Roman"/>
-      <w:b/>
-      <w:bCs/>
-      <w:sz w:val="27"/>
-      <w:szCs w:val="27"/>
-      <w:lang w:eastAsia="ru-RU"/>
-    </w:rPr>
-  </w:style>
-  <w:style w:type="character" w:styleId="HTML1">
-    <w:name w:val="HTML Code"/>
-    <w:basedOn w:val="a0"/>
-    <w:uiPriority w:val="99"/>
-    <w:semiHidden/>
-    <w:unhideWhenUsed/>
-    <w:rsid w:val="0021449D"/>
-    <w:rPr>
-      <w:rFonts w:ascii="Courier New" w:eastAsia="Times New Roman" w:hAnsi="Courier New" w:cs="Courier New"/>
-      <w:sz w:val="20"/>
-      <w:szCs w:val="20"/>
-    </w:rPr>
-  </w:style>
-  <w:style w:type="table" w:styleId="a4">
-    <w:name w:val="Table Grid"/>
-    <w:basedOn w:val="a1"/>
-    <w:uiPriority w:val="59"/>
-    <w:rsid w:val="007D5612"/>
-    <w:pPr>
-      <w:spacing w:after="0" w:line="240" w:lineRule="auto"/>
-    </w:pPr>
-    <w:tblPr>
-      <w:tblBorders>
-        <w:top w:val="single" w:sz="4" w:space="0" w:color="auto"/>
-        <w:left w:val="single" w:sz="4" w:space="0" w:color="auto"/>
-        <w:bottom w:val="single" w:sz="4" w:space="0" w:color="auto"/>
-        <w:right w:val="single" w:sz="4" w:space="0" w:color="auto"/>
-        <w:insideH w:val="single" w:sz="4" w:space="0" w:color="auto"/>
-        <w:insideV w:val="single" w:sz="4" w:space="0" w:color="auto"/>
-      </w:tblBorders>
-    </w:tblPr>
-  </w:style>
-  <w:style w:type="character" w:customStyle="1" w:styleId="10">
-    <w:name w:val="Заголовок 1 Знак"/>
-    <w:basedOn w:val="a0"/>
-    <w:link w:val="1"/>
-    <w:uiPriority w:val="9"/>
-    <w:rsid w:val="0012309F"/>
-    <w:rPr>
-      <w:rFonts w:asciiTheme="majorHAnsi" w:eastAsiaTheme="majorEastAsia" w:hAnsiTheme="majorHAnsi" w:cstheme="majorBidi"/>
-      <w:b/>
-      <w:bCs/>
-      <w:color w:val="365F91" w:themeColor="accent1" w:themeShade="BF"/>
-      <w:sz w:val="28"/>
-      <w:szCs w:val="28"/>
-    </w:rPr>
-  </w:style>
-  <w:style w:type="paragraph" w:styleId="a5">
-    <w:name w:val="Normal (Web)"/>
-    <w:basedOn w:val="a"/>
-    <w:uiPriority w:val="99"/>
-    <w:semiHidden/>
-    <w:unhideWhenUsed/>
-    <w:rsid w:val="0012309F"/>
-    <w:pPr>
-      <w:spacing w:before="100" w:beforeAutospacing="1" w:after="100" w:afterAutospacing="1" w:line="240" w:lineRule="auto"/>
-    </w:pPr>
-    <w:rPr>
-      <w:rFonts w:ascii="Times New Roman" w:eastAsia="Times New Roman" w:hAnsi="Times New Roman" w:cs="Times New Roman"/>
-      <w:sz w:val="24"/>
-      <w:szCs w:val="24"/>
-      <w:lang w:eastAsia="ru-RU"/>
-    </w:rPr>
-  </w:style>
-  <w:style w:type="character" w:customStyle="1" w:styleId="kwd">
-    <w:name w:val="kwd"/>
-    <w:basedOn w:val="a0"/>
-    <w:rsid w:val="0012309F"/>
-  </w:style>
-  <w:style w:type="character" w:customStyle="1" w:styleId="pln">
-    <w:name w:val="pln"/>
-    <w:basedOn w:val="a0"/>
-    <w:rsid w:val="0012309F"/>
-  </w:style>
-  <w:style w:type="character" w:customStyle="1" w:styleId="pun">
-    <w:name w:val="pun"/>
-    <w:basedOn w:val="a0"/>
-    <w:rsid w:val="0012309F"/>
-  </w:style>
-  <w:style w:type="character" w:customStyle="1" w:styleId="com">
-    <w:name w:val="com"/>
-    <w:basedOn w:val="a0"/>
-    <w:rsid w:val="0012309F"/>
-  </w:style>
-  <w:style w:type="character" w:customStyle="1" w:styleId="40">
-    <w:name w:val="Заголовок 4 Знак"/>
-    <w:basedOn w:val="a0"/>
-    <w:link w:val="4"/>
-    <w:uiPriority w:val="9"/>
-    <w:semiHidden/>
-    <w:rsid w:val="002B6321"/>
-    <w:rPr>
-      <w:rFonts w:asciiTheme="majorHAnsi" w:eastAsiaTheme="majorEastAsia" w:hAnsiTheme="majorHAnsi" w:cstheme="majorBidi"/>
-      <w:b/>
-      <w:bCs/>
-      <w:i/>
-      <w:iCs/>
-      <w:color w:val="4F81BD" w:themeColor="accent1"/>
-    </w:rPr>
-  </w:style>
-  <w:style w:type="character" w:customStyle="1" w:styleId="dec">
-    <w:name w:val="dec"/>
-    <w:basedOn w:val="a0"/>
-    <w:rsid w:val="00421F3C"/>
-  </w:style>
-  <w:style w:type="character" w:customStyle="1" w:styleId="tag">
-    <w:name w:val="tag"/>
-    <w:basedOn w:val="a0"/>
-    <w:rsid w:val="00421F3C"/>
-  </w:style>
-  <w:style w:type="character" w:customStyle="1" w:styleId="atn">
-    <w:name w:val="atn"/>
-    <w:basedOn w:val="a0"/>
-    <w:rsid w:val="00421F3C"/>
-  </w:style>
-  <w:style w:type="character" w:customStyle="1" w:styleId="atv">
-    <w:name w:val="atv"/>
-    <w:basedOn w:val="a0"/>
-    <w:rsid w:val="00421F3C"/>
-  </w:style>
-  <w:style w:type="character" w:customStyle="1" w:styleId="str">
-    <w:name w:val="str"/>
-    <w:basedOn w:val="a0"/>
-    <w:rsid w:val="00421F3C"/>
-  </w:style>
-  <w:style w:type="character" w:customStyle="1" w:styleId="lit">
-    <w:name w:val="lit"/>
-    <w:basedOn w:val="a0"/>
-    <w:rsid w:val="00421F3C"/>
-  </w:style>
-  <w:style w:type="character" w:customStyle="1" w:styleId="typ">
-    <w:name w:val="typ"/>
-    <w:basedOn w:val="a0"/>
-    <w:rsid w:val="00CF5B4D"/>
-  </w:style>
-</w:styles>
-</file>
-
-<file path=word/stylesWithEffects.xml><?xml version="1.0" encoding="utf-8"?>
-<w:styles xmlns:wpc="http://schemas.microsoft.com/office/word/2010/wordprocessingCanvas" xmlns:mc="http://schemas.openxmlformats.org/markup-compatibility/2006" xmlns:o="urn:schemas-microsoft-com:office:office" xmlns:r="http://schemas.openxmlformats.org/officeDocument/2006/relationships" xmlns:m="http://schemas.openxmlformats.org/officeDocument/2006/math" xmlns:v="urn:schemas-microsoft-com:vml" xmlns:wp14="http://schemas.microsoft.com/office/word/2010/wordprocessingDrawing" xmlns:wp="http://schemas.openxmlformats.org/drawingml/2006/wordprocessingDrawing" xmlns:w10="urn:schemas-microsoft-com:office:word" xmlns:w="http://schemas.openxmlformats.org/wordprocessingml/2006/main" xmlns:w14="http://schemas.microsoft.com/office/word/2010/wordml" xmlns:wpg="http://schemas.microsoft.com/office/word/2010/wordprocessingGroup" xmlns:wpi="http://schemas.microsoft.com/office/word/2010/wordprocessingInk" xmlns:wne="http://schemas.microsoft.com/office/word/2006/wordml" xmlns:wps="http://schemas.microsoft.com/office/word/2010/wordprocessingShape" mc:Ignorable="w14 wp14">
-  <w:docDefaults>
-    <w:rPrDefault>
-      <w:rPr>
-        <w:rFonts w:asciiTheme="minorHAnsi" w:eastAsiaTheme="minorHAnsi" w:hAnsiTheme="minorHAnsi" w:cstheme="minorBidi"/>
-        <w:sz w:val="22"/>
-        <w:szCs w:val="22"/>
-        <w:lang w:val="ru-RU" w:eastAsia="en-US" w:bidi="ar-SA"/>
-      </w:rPr>
-    </w:rPrDefault>
-    <w:pPrDefault>
-      <w:pPr>
-        <w:spacing w:after="200" w:line="276" w:lineRule="auto"/>
-      </w:pPr>
-    </w:pPrDefault>
-  </w:docDefaults>
-  <w:latentStyles w:defLockedState="0" w:defUIPriority="99" w:defSemiHidden="1" w:defUnhideWhenUsed="1" w:defQFormat="0" w:count="267">
-    <w:lsdException w:name="Normal" w:semiHidden="0" w:uiPriority="0" w:unhideWhenUsed="0" w:qFormat="1"/>
-    <w:lsdException w:name="heading 1" w:semiHidden="0" w:uiPriority="9" w:unhideWhenUsed="0" w:qFormat="1"/>
-    <w:lsdException w:name="heading 2" w:uiPriority="9" w:qFormat="1"/>
-    <w:lsdException w:name="heading 3" w:uiPriority="9" w:qFormat="1"/>
-    <w:lsdException w:name="heading 4" w:uiPriority="9" w:qFormat="1"/>
-    <w:lsdException w:name="heading 5" w:uiPriority="9" w:qFormat="1"/>
-    <w:lsdException w:name="heading 6" w:uiPriority="9" w:qFormat="1"/>
-    <w:lsdException w:name="heading 7" w:uiPriority="9" w:qFormat="1"/>
-    <w:lsdException w:name="heading 8" w:uiPriority="9" w:qFormat="1"/>
-    <w:lsdException w:name="heading 9" w:uiPriority="9" w:qFormat="1"/>
-    <w:lsdException w:name="toc 1" w:uiPriority="39"/>
-    <w:lsdException w:name="toc 2" w:uiPriority="39"/>
-    <w:lsdException w:name="toc 3" w:uiPriority="39"/>
-    <w:lsdException w:name="toc 4" w:uiPriority="39"/>
-    <w:lsdException w:name="toc 5" w:uiPriority="39"/>
-    <w:lsdException w:name="toc 6" w:uiPriority="39"/>
-    <w:lsdException w:name="toc 7" w:uiPriority="39"/>
-    <w:lsdException w:name="toc 8" w:uiPriority="39"/>
-    <w:lsdException w:name="toc 9" w:uiPriority="39"/>
-    <w:lsdException w:name="caption" w:uiPriority="35" w:qFormat="1"/>
-    <w:lsdException w:name="Title" w:semiHidden="0" w:uiPriority="10" w:unhideWhenUsed="0" w:qFormat="1"/>
-    <w:lsdException w:name="Default Paragraph Font" w:uiPriority="1"/>
-    <w:lsdException w:name="Subtitle" w:semiHidden="0" w:uiPriority="11" w:unhideWhenUsed="0" w:qFormat="1"/>
-    <w:lsdException w:name="Strong" w:semiHidden="0" w:uiPriority="22" w:unhideWhenUsed="0" w:qFormat="1"/>
-    <w:lsdException w:name="Emphasis" w:semiHidden="0" w:uiPriority="20" w:unhideWhenUsed="0" w:qFormat="1"/>
-    <w:lsdException w:name="Table Grid" w:semiHidden="0" w:uiPriority="59" w:unhideWhenUsed="0"/>
-    <w:lsdException w:name="Placeholder Text" w:unhideWhenUsed="0"/>
-    <w:lsdException w:name="No Spacing" w:semiHidden="0" w:uiPriority="1" w:unhideWhenUsed="0" w:qFormat="1"/>
-    <w:lsdException w:name="Light Shading" w:semiHidden="0" w:uiPriority="60" w:unhideWhenUsed="0"/>
-    <w:lsdException w:name="Light List" w:semiHidden="0" w:uiPriority="61" w:unhideWhenUsed="0"/>
-    <w:lsdException w:name="Light Grid" w:semiHidden="0" w:uiPriority="62" w:unhideWhenUsed="0"/>
-    <w:lsdException w:name="Medium Shading 1" w:semiHidden="0" w:uiPriority="63" w:unhideWhenUsed="0"/>
-    <w:lsdException w:name="Medium Shading 2" w:semiHidden="0" w:uiPriority="64" w:unhideWhenUsed="0"/>
-    <w:lsdException w:name="Medium List 1" w:semiHidden="0" w:uiPriority="65" w:unhideWhenUsed="0"/>
-    <w:lsdException w:name="Medium List 2" w:semiHidden="0" w:uiPriority="66" w:unhideWhenUsed="0"/>
-    <w:lsdException w:name="Medium Grid 1" w:semiHidden="0" w:uiPriority="67" w:unhideWhenUsed="0"/>
-    <w:lsdException w:name="Medium Grid 2" w:semiHidden="0" w:uiPriority="68" w:unhideWhenUsed="0"/>
-    <w:lsdException w:name="Medium Grid 3" w:semiHidden="0" w:uiPriority="69" w:unhideWhenUsed="0"/>
-    <w:lsdException w:name="Dark List" w:semiHidden="0" w:uiPriority="70" w:unhideWhenUsed="0"/>
-    <w:lsdException w:name="Colorful Shading" w:semiHidden="0" w:uiPriority="71" w:unhideWhenUsed="0"/>
-    <w:lsdException w:name="Colorful List" w:semiHidden="0" w:uiPriority="72" w:unhideWhenUsed="0"/>
-    <w:lsdException w:name="Colorful Grid" w:semiHidden="0" w:uiPriority="73" w:unhideWhenUsed="0"/>
-    <w:lsdException w:name="Light Shading Accent 1" w:semiHidden="0" w:uiPriority="60" w:unhideWhenUsed="0"/>
-    <w:lsdException w:name="Light List Accent 1" w:semiHidden="0" w:uiPriority="61" w:unhideWhenUsed="0"/>
-    <w:lsdException w:name="Light Grid Accent 1" w:semiHidden="0" w:uiPriority="62" w:unhideWhenUsed="0"/>
-    <w:lsdException w:name="Medium Shading 1 Accent 1" w:semiHidden="0" w:uiPriority="63" w:unhideWhenUsed="0"/>
-    <w:lsdException w:name="Medium Shading 2 Accent 1" w:semiHidden="0" w:uiPriority="64" w:unhideWhenUsed="0"/>
-    <w:lsdException w:name="Medium List 1 Accent 1" w:semiHidden="0" w:uiPriority="65" w:unhideWhenUsed="0"/>
-    <w:lsdException w:name="Revision" w:unhideWhenUsed="0"/>
-    <w:lsdException w:name="List Paragraph" w:semiHidden="0" w:uiPriority="34" w:unhideWhenUsed="0" w:qFormat="1"/>
-    <w:lsdException w:name="Quote" w:semiHidden="0" w:uiPriority="29" w:unhideWhenUsed="0" w:qFormat="1"/>
-    <w:lsdException w:name="Intense Quote" w:semiHidden="0" w:uiPriority="30" w:unhideWhenUsed="0" w:qFormat="1"/>
-    <w:lsdException w:name="Medium List 2 Accent 1" w:semiHidden="0" w:uiPriority="66" w:unhideWhenUsed="0"/>
-    <w:lsdException w:name="Medium Grid 1 Accent 1" w:semiHidden="0" w:uiPriority="67" w:unhideWhenUsed="0"/>
-    <w:lsdException w:name="Medium Grid 2 Accent 1" w:semiHidden="0" w:uiPriority="68" w:unhideWhenUsed="0"/>
-    <w:lsdException w:name="Medium Grid 3 Accent 1" w:semiHidden="0" w:uiPriority="69" w:unhideWhenUsed="0"/>
-    <w:lsdException w:name="Dark List Accent 1" w:semiHidden="0" w:uiPriority="70" w:unhideWhenUsed="0"/>
-    <w:lsdException w:name="Colorful Shading Accent 1" w:semiHidden="0" w:uiPriority="71" w:unhideWhenUsed="0"/>
-    <w:lsdException w:name="Colorful List Accent 1" w:semiHidden="0" w:uiPriority="72" w:unhideWhenUsed="0"/>
-    <w:lsdException w:name="Colorful Grid Accent 1" w:semiHidden="0" w:uiPriority="73" w:unhideWhenUsed="0"/>
-    <w:lsdException w:name="Light Shading Accent 2" w:semiHidden="0" w:uiPriority="60" w:unhideWhenUsed="0"/>
-    <w:lsdException w:name="Light List Accent 2" w:semiHidden="0" w:uiPriority="61" w:unhideWhenUsed="0"/>
-    <w:lsdException w:name="Light Grid Accent 2" w:semiHidden="0" w:uiPriority="62" w:unhideWhenUsed="0"/>
-    <w:lsdException w:name="Medium Shading 1 Accent 2" w:semiHidden="0" w:uiPriority="63" w:unhideWhenUsed="0"/>
-    <w:lsdException w:name="Medium Shading 2 Accent 2" w:semiHidden="0" w:uiPriority="64" w:unhideWhenUsed="0"/>
-    <w:lsdException w:name="Medium List 1 Accent 2" w:semiHidden="0" w:uiPriority="65" w:unhideWhenUsed="0"/>
-    <w:lsdException w:name="Medium List 2 Accent 2" w:semiHidden="0" w:uiPriority="66" w:unhideWhenUsed="0"/>
-    <w:lsdException w:name="Medium Grid 1 Accent 2" w:semiHidden="0" w:uiPriority="67" w:unhideWhenUsed="0"/>
-    <w:lsdException w:name="Medium Grid 2 Accent 2" w:semiHidden="0" w:uiPriority="68" w:unhideWhenUsed="0"/>
-    <w:lsdException w:name="Medium Grid 3 Accent 2" w:semiHidden="0" w:uiPriority="69" w:unhideWhenUsed="0"/>
-    <w:lsdException w:name="Dark List Accent 2" w:semiHidden="0" w:uiPriority="70" w:unhideWhenUsed="0"/>
-    <w:lsdException w:name="Colorful Shading Accent 2" w:semiHidden="0" w:uiPriority="71" w:unhideWhenUsed="0"/>
-    <w:lsdException w:name="Colorful List Accent 2" w:semiHidden="0" w:uiPriority="72" w:unhideWhenUsed="0"/>
-    <w:lsdException w:name="Colorful Grid Accent 2" w:semiHidden="0" w:uiPriority="73" w:unhideWhenUsed="0"/>
-    <w:lsdException w:name="Light Shading Accent 3" w:semiHidden="0" w:uiPriority="60" w:unhideWhenUsed="0"/>
-    <w:lsdException w:name="Light List Accent 3" w:semiHidden="0" w:uiPriority="61" w:unhideWhenUsed="0"/>
-    <w:lsdException w:name="Light Grid Accent 3" w:semiHidden="0" w:uiPriority="62" w:unhideWhenUsed="0"/>
-    <w:lsdException w:name="Medium Shading 1 Accent 3" w:semiHidden="0" w:uiPriority="63" w:unhideWhenUsed="0"/>
-    <w:lsdException w:name="Medium Shading 2 Accent 3" w:semiHidden="0" w:uiPriority="64" w:unhideWhenUsed="0"/>
-    <w:lsdException w:name="Medium List 1 Accent 3" w:semiHidden="0" w:uiPriority="65" w:unhideWhenUsed="0"/>
-    <w:lsdException w:name="Medium List 2 Accent 3" w:semiHidden="0" w:uiPriority="66" w:unhideWhenUsed="0"/>
-    <w:lsdException w:name="Medium Grid 1 Accent 3" w:semiHidden="0" w:uiPriority="67" w:unhideWhenUsed="0"/>
-    <w:lsdException w:name="Medium Grid 2 Accent 3" w:semiHidden="0" w:uiPriority="68" w:unhideWhenUsed="0"/>
-    <w:lsdException w:name="Medium Grid 3 Accent 3" w:semiHidden="0" w:uiPriority="69" w:unhideWhenUsed="0"/>
-    <w:lsdException w:name="Dark List Accent 3" w:semiHidden="0" w:uiPriority="70" w:unhideWhenUsed="0"/>
-    <w:lsdException w:name="Colorful Shading Accent 3" w:semiHidden="0" w:uiPriority="71" w:unhideWhenUsed="0"/>
-    <w:lsdException w:name="Colorful List Accent 3" w:semiHidden="0" w:uiPriority="72" w:unhideWhenUsed="0"/>
-    <w:lsdException w:name="Colorful Grid Accent 3" w:semiHidden="0" w:uiPriority="73" w:unhideWhenUsed="0"/>
-    <w:lsdException w:name="Light Shading Accent 4" w:semiHidden="0" w:uiPriority="60" w:unhideWhenUsed="0"/>
-    <w:lsdException w:name="Light List Accent 4" w:semiHidden="0" w:uiPriority="61" w:unhideWhenUsed="0"/>
-    <w:lsdException w:name="Light Grid Accent 4" w:semiHidden="0" w:uiPriority="62" w:unhideWhenUsed="0"/>
-    <w:lsdException w:name="Medium Shading 1 Accent 4" w:semiHidden="0" w:uiPriority="63" w:unhideWhenUsed="0"/>
-    <w:lsdException w:name="Medium Shading 2 Accent 4" w:semiHidden="0" w:uiPriority="64" w:unhideWhenUsed="0"/>
-    <w:lsdException w:name="Medium List 1 Accent 4" w:semiHidden="0" w:uiPriority="65" w:unhideWhenUsed="0"/>
-    <w:lsdException w:name="Medium List 2 Accent 4" w:semiHidden="0" w:uiPriority="66" w:unhideWhenUsed="0"/>
-    <w:lsdException w:name="Medium Grid 1 Accent 4" w:semiHidden="0" w:uiPriority="67" w:unhideWhenUsed="0"/>
-    <w:lsdException w:name="Medium Grid 2 Accent 4" w:semiHidden="0" w:uiPriority="68" w:unhideWhenUsed="0"/>
-    <w:lsdException w:name="Medium Grid 3 Accent 4" w:semiHidden="0" w:uiPriority="69" w:unhideWhenUsed="0"/>
-    <w:lsdException w:name="Dark List Accent 4" w:semiHidden="0" w:uiPriority="70" w:unhideWhenUsed="0"/>
-    <w:lsdException w:name="Colorful Shading Accent 4" w:semiHidden="0" w:uiPriority="71" w:unhideWhenUsed="0"/>
-    <w:lsdException w:name="Colorful List Accent 4" w:semiHidden="0" w:uiPriority="72" w:unhideWhenUsed="0"/>
-    <w:lsdException w:name="Colorful Grid Accent 4" w:semiHidden="0" w:uiPriority="73" w:unhideWhenUsed="0"/>
-    <w:lsdException w:name="Light Shading Accent 5" w:semiHidden="0" w:uiPriority="60" w:unhideWhenUsed="0"/>
-    <w:lsdException w:name="Light List Accent 5" w:semiHidden="0" w:uiPriority="61" w:unhideWhenUsed="0"/>
-    <w:lsdException w:name="Light Grid Accent 5" w:semiHidden="0" w:uiPriority="62" w:unhideWhenUsed="0"/>
-    <w:lsdException w:name="Medium Shading 1 Accent 5" w:semiHidden="0" w:uiPriority="63" w:unhideWhenUsed="0"/>
-    <w:lsdException w:name="Medium Shading 2 Accent 5" w:semiHidden="0" w:uiPriority="64" w:unhideWhenUsed="0"/>
-    <w:lsdException w:name="Medium List 1 Accent 5" w:semiHidden="0" w:uiPriority="65" w:unhideWhenUsed="0"/>
-    <w:lsdException w:name="Medium List 2 Accent 5" w:semiHidden="0" w:uiPriority="66" w:unhideWhenUsed="0"/>
-    <w:lsdException w:name="Medium Grid 1 Accent 5" w:semiHidden="0" w:uiPriority="67" w:unhideWhenUsed="0"/>
-    <w:lsdException w:name="Medium Grid 2 Accent 5" w:semiHidden="0" w:uiPriority="68" w:unhideWhenUsed="0"/>
-    <w:lsdException w:name="Medium Grid 3 Accent 5" w:semiHidden="0" w:uiPriority="69" w:unhideWhenUsed="0"/>
-    <w:lsdException w:name="Dark List Accent 5" w:semiHidden="0" w:uiPriority="70" w:unhideWhenUsed="0"/>
-    <w:lsdException w:name="Colorful Shading Accent 5" w:semiHidden="0" w:uiPriority="71" w:unhideWhenUsed="0"/>
-    <w:lsdException w:name="Colorful List Accent 5" w:semiHidden="0" w:uiPriority="72" w:unhideWhenUsed="0"/>
-    <w:lsdException w:name="Colorful Grid Accent 5" w:semiHidden="0" w:uiPriority="73" w:unhideWhenUsed="0"/>
-    <w:lsdException w:name="Light Shading Accent 6" w:semiHidden="0" w:uiPriority="60" w:unhideWhenUsed="0"/>
-    <w:lsdException w:name="Light List Accent 6" w:semiHidden="0" w:uiPriority="61" w:unhideWhenUsed="0"/>
-    <w:lsdException w:name="Light Grid Accent 6" w:semiHidden="0" w:uiPriority="62" w:unhideWhenUsed="0"/>
-    <w:lsdException w:name="Medium Shading 1 Accent 6" w:semiHidden="0" w:uiPriority="63" w:unhideWhenUsed="0"/>
-    <w:lsdException w:name="Medium Shading 2 Accent 6" w:semiHidden="0" w:uiPriority="64" w:unhideWhenUsed="0"/>
-    <w:lsdException w:name="Medium List 1 Accent 6" w:semiHidden="0" w:uiPriority="65" w:unhideWhenUsed="0"/>
-    <w:lsdException w:name="Medium List 2 Accent 6" w:semiHidden="0" w:uiPriority="66" w:unhideWhenUsed="0"/>
-    <w:lsdException w:name="Medium Grid 1 Accent 6" w:semiHidden="0" w:uiPriority="67" w:unhideWhenUsed="0"/>
-    <w:lsdException w:name="Medium Grid 2 Accent 6" w:semiHidden="0" w:uiPriority="68" w:unhideWhenUsed="0"/>
-    <w:lsdException w:name="Medium Grid 3 Accent 6" w:semiHidden="0" w:uiPriority="69" w:unhideWhenUsed="0"/>
-    <w:lsdException w:name="Dark List Accent 6" w:semiHidden="0" w:uiPriority="70" w:unhideWhenUsed="0"/>
-    <w:lsdException w:name="Colorful Shading Accent 6" w:semiHidden="0" w:uiPriority="71" w:unhideWhenUsed="0"/>
-    <w:lsdException w:name="Colorful List Accent 6" w:semiHidden="0" w:uiPriority="72" w:unhideWhenUsed="0"/>
-    <w:lsdException w:name="Colorful Grid Accent 6" w:semiHidden="0" w:uiPriority="73" w:unhideWhenUsed="0"/>
-    <w:lsdException w:name="Subtle Emphasis" w:semiHidden="0" w:uiPriority="19" w:unhideWhenUsed="0" w:qFormat="1"/>
-    <w:lsdException w:name="Intense Emphasis" w:semiHidden="0" w:uiPriority="21" w:unhideWhenUsed="0" w:qFormat="1"/>
-    <w:lsdException w:name="Subtle Reference" w:semiHidden="0" w:uiPriority="31" w:unhideWhenUsed="0" w:qFormat="1"/>
-    <w:lsdException w:name="Intense Reference" w:semiHidden="0" w:uiPriority="32" w:unhideWhenUsed="0" w:qFormat="1"/>
-    <w:lsdException w:name="Book Title" w:semiHidden="0" w:uiPriority="33" w:unhideWhenUsed="0" w:qFormat="1"/>
-    <w:lsdException w:name="Bibliography" w:uiPriority="37"/>
-    <w:lsdException w:name="TOC Heading" w:uiPriority="39" w:qFormat="1"/>
-  </w:latentStyles>
-  <w:style w:type="paragraph" w:default="1" w:styleId="a">
-    <w:name w:val="Normal"/>
-    <w:qFormat/>
+    <w:rsid w:val="003E33F0"/>
   </w:style>
   <w:style w:type="paragraph" w:styleId="1">
     <w:name w:val="heading 1"/>
